--- a/Story 06.docx
+++ b/Story 06.docx
@@ -15,16 +15,7 @@
           <w:szCs w:val="28"/>
           <w:u w:val="single"/>
         </w:rPr>
-        <w:t>O</w:t>
-      </w:r>
-      <w:r>
-        <w:rPr>
-          <w:b/>
-          <w:sz w:val="28"/>
-          <w:szCs w:val="28"/>
-          <w:u w:val="single"/>
-        </w:rPr>
-        <w:t>pties tot betalen</w:t>
+        <w:t>Betalen</w:t>
       </w:r>
     </w:p>
     <w:p>
@@ -55,32 +46,17 @@
     </w:p>
     <w:p>
       <w:r>
-        <w:t xml:space="preserve">Als </w:t>
-      </w:r>
-      <w:r>
-        <w:t>klant</w:t>
-      </w:r>
-      <w:r>
-        <w:t xml:space="preserve"> </w:t>
+        <w:t xml:space="preserve">Als klant </w:t>
       </w:r>
     </w:p>
     <w:p>
       <w:r>
-        <w:t xml:space="preserve">wil ik </w:t>
-      </w:r>
-      <w:r>
-        <w:t>kunnen kiezen tussen verschillende betaalopties</w:t>
-      </w:r>
-      <w:r>
-        <w:t xml:space="preserve"> </w:t>
+        <w:t xml:space="preserve">wil ik naar een afrekeningsformulier met verschillende betaalopties gaan </w:t>
       </w:r>
     </w:p>
     <w:p>
       <w:r>
-        <w:t xml:space="preserve">zodat </w:t>
-      </w:r>
-      <w:r>
-        <w:t>ik kan betalen met mijn geprefereerde betaaloptie</w:t>
+        <w:t>zodat ik kan afrekenen met mijn geprefereerde betaaloptie</w:t>
       </w:r>
     </w:p>
     <w:p>
@@ -151,17 +127,31 @@
     </w:p>
     <w:p>
       <w:r>
-        <w:t xml:space="preserve">Bij het afrekenen moet er tijdens de betaalprocedure een tussenpagina zijn met een aantal betaalopties. (Paypal, Mastercard, Maestro, …) </w:t>
+        <w:t>Bij het afrekenen wordt bij het factuurformulier de informatie van het useraccount ingevuld waar mogelijk. Deze informatie kan ook nog handmatig gewijzigd worden. Naast factuurinformatie</w:t>
       </w:r>
       <w:r>
-        <w:t>De Mastercard betalingsoptie staat standaard aangevinkt.</w:t>
+        <w:t xml:space="preserve"> zijn er ook </w:t>
       </w:r>
       <w:r>
-        <w:t xml:space="preserve"> Er wordt een error opgegooid wanneer men geen betalingsoptie selecteert.</w:t>
+        <w:t>een aantal betaalopties</w:t>
+      </w:r>
+      <w:r>
+        <w:t xml:space="preserve"> waaruit men kan kiezen</w:t>
+      </w:r>
+      <w:r>
+        <w:t xml:space="preserve">. (Paypal, Mastercard, Maestro, …) </w:t>
       </w:r>
       <w:r>
         <w:br/>
-        <w:t>Als je meer dan 1 betalingsoptie aanvinkt en verder gaat wordt er een error opgegooid.</w:t>
+      </w:r>
+      <w:r>
+        <w:br/>
+      </w:r>
+      <w:r>
+        <w:t>De Mastercard betalingsoptie staat standaard aangevinkt</w:t>
+      </w:r>
+      <w:r>
+        <w:t>. Als je een andere betaaloptie aanvinkt wordt de vorige unselected; je kan nooit geen of meerdere betaalopties geselecteerd hebben.</w:t>
       </w:r>
     </w:p>
     <w:p>
@@ -370,7 +360,13 @@
               <w:spacing w:after="0" w:line="240" w:lineRule="auto"/>
             </w:pPr>
             <w:r>
-              <w:t>Ik een betalingsoptie selecteer en verder ga</w:t>
+              <w:t xml:space="preserve">Ik </w:t>
+            </w:r>
+            <w:r>
+              <w:t xml:space="preserve">de factuurinformaite correct ingeef </w:t>
+            </w:r>
+            <w:r>
+              <w:t>en betalingsoptie selecteer en verder ga</w:t>
             </w:r>
           </w:p>
         </w:tc>
@@ -395,7 +391,10 @@
               <w:spacing w:after="0" w:line="240" w:lineRule="auto"/>
             </w:pPr>
             <w:r>
-              <w:t>Wordt de gewenste betalingsoptie uitgevoerd</w:t>
+              <w:t xml:space="preserve">Wordt de gewenste </w:t>
+            </w:r>
+            <w:r>
+              <w:t>factuur verwerkt met de geprefereerde betaaloptie</w:t>
             </w:r>
           </w:p>
         </w:tc>
@@ -479,22 +478,22 @@
               <w:spacing w:after="0" w:line="240" w:lineRule="auto"/>
             </w:pPr>
             <w:r>
-              <w:t xml:space="preserve"> </w:t>
-            </w:r>
-            <w:r>
-              <w:t xml:space="preserve">Wordt de </w:t>
+              <w:t xml:space="preserve">Wordt de gewenste factuur verwerkt met de </w:t>
             </w:r>
             <w:r>
               <w:t>standaard</w:t>
             </w:r>
             <w:r>
-              <w:t xml:space="preserve"> betalingsoptie uitgevoerd</w:t>
+              <w:t xml:space="preserve"> betaaloptie</w:t>
             </w:r>
           </w:p>
         </w:tc>
       </w:tr>
     </w:tbl>
-    <w:p/>
+    <w:p>
+      <w:bookmarkStart w:id="0" w:name="_GoBack"/>
+      <w:bookmarkEnd w:id="0"/>
+    </w:p>
     <w:p>
       <w:pPr>
         <w:numPr>
@@ -510,10 +509,13 @@
         <w:t xml:space="preserve"> </w:t>
       </w:r>
       <w:r>
-        <w:t xml:space="preserve">als je afrekent kan je een betaaloptie selecteert </w:t>
+        <w:t>als je afrekent kan je een betaaloptie selecte</w:t>
       </w:r>
       <w:r>
-        <w:t xml:space="preserve">en er loopt iets fout </w:t>
+        <w:t>ren</w:t>
+      </w:r>
+      <w:r>
+        <w:t xml:space="preserve"> en er loopt iets fout </w:t>
       </w:r>
       <w:r>
         <w:t>&gt;</w:t>
@@ -652,7 +654,7 @@
       </w:tr>
       <w:tr>
         <w:trPr>
-          <w:trHeight w:val="1080"/>
+          <w:trHeight w:val="1741"/>
         </w:trPr>
         <w:tc>
           <w:tcPr>
@@ -704,7 +706,10 @@
               <w:spacing w:after="0" w:line="240" w:lineRule="auto"/>
             </w:pPr>
             <w:r>
-              <w:t>Ik de standaard optie afvink maar geen andere betaaloptie selecteer en verder probeer te gaan</w:t>
+              <w:t xml:space="preserve">Ik </w:t>
+            </w:r>
+            <w:r>
+              <w:t>het betalingsformulier wijzig en er velden zijn die niet correct ingevuld zijn</w:t>
             </w:r>
           </w:p>
         </w:tc>
@@ -729,106 +734,7 @@
               <w:spacing w:after="0" w:line="240" w:lineRule="auto"/>
             </w:pPr>
             <w:r>
-              <w:t>verschijnt een foutboodschap dat er een betalingsoptie moet aangevinkt worden</w:t>
-            </w:r>
-          </w:p>
-        </w:tc>
-      </w:tr>
-      <w:tr>
-        <w:trPr>
-          <w:trHeight w:val="1198"/>
-        </w:trPr>
-        <w:tc>
-          <w:tcPr>
-            <w:tcW w:w="2840" w:type="dxa"/>
-            <w:tcBorders>
-              <w:top w:val="single" w:sz="6" w:space="0" w:color="888888"/>
-              <w:left w:val="single" w:sz="6" w:space="0" w:color="888888"/>
-              <w:bottom w:val="single" w:sz="6" w:space="0" w:color="888888"/>
-              <w:right w:val="single" w:sz="6" w:space="0" w:color="888888"/>
-            </w:tcBorders>
-            <w:tcMar>
-              <w:top w:w="100" w:type="dxa"/>
-              <w:left w:w="100" w:type="dxa"/>
-              <w:bottom w:w="100" w:type="dxa"/>
-              <w:right w:w="100" w:type="dxa"/>
-            </w:tcMar>
-          </w:tcPr>
-          <w:p>
-            <w:pPr>
-              <w:spacing w:after="0" w:line="240" w:lineRule="auto"/>
-            </w:pPr>
-            <w:r>
-              <w:t>Het afrekenprocess;</w:t>
-            </w:r>
-            <w:r>
-              <w:br/>
-              <w:t xml:space="preserve">selectie betalingsopties. </w:t>
-            </w:r>
-          </w:p>
-        </w:tc>
-        <w:tc>
-          <w:tcPr>
-            <w:tcW w:w="2270" w:type="dxa"/>
-            <w:tcBorders>
-              <w:top w:val="single" w:sz="6" w:space="0" w:color="888888"/>
-              <w:left w:val="single" w:sz="6" w:space="0" w:color="888888"/>
-              <w:bottom w:val="single" w:sz="6" w:space="0" w:color="888888"/>
-              <w:right w:val="single" w:sz="6" w:space="0" w:color="888888"/>
-            </w:tcBorders>
-            <w:tcMar>
-              <w:top w:w="100" w:type="dxa"/>
-              <w:left w:w="100" w:type="dxa"/>
-              <w:bottom w:w="100" w:type="dxa"/>
-              <w:right w:w="100" w:type="dxa"/>
-            </w:tcMar>
-          </w:tcPr>
-          <w:p>
-            <w:pPr>
-              <w:spacing w:after="0" w:line="240" w:lineRule="auto"/>
-            </w:pPr>
-            <w:r>
-              <w:t xml:space="preserve">Ik meerdere betaalopties selecteer </w:t>
-            </w:r>
-            <w:r>
-              <w:t>en verder probeer te gaan</w:t>
-            </w:r>
-          </w:p>
-        </w:tc>
-        <w:tc>
-          <w:tcPr>
-            <w:tcW w:w="3140" w:type="dxa"/>
-            <w:tcBorders>
-              <w:top w:val="single" w:sz="6" w:space="0" w:color="888888"/>
-              <w:left w:val="single" w:sz="6" w:space="0" w:color="888888"/>
-              <w:bottom w:val="single" w:sz="6" w:space="0" w:color="888888"/>
-              <w:right w:val="single" w:sz="6" w:space="0" w:color="888888"/>
-            </w:tcBorders>
-            <w:tcMar>
-              <w:top w:w="100" w:type="dxa"/>
-              <w:left w:w="100" w:type="dxa"/>
-              <w:bottom w:w="100" w:type="dxa"/>
-              <w:right w:w="100" w:type="dxa"/>
-            </w:tcMar>
-          </w:tcPr>
-          <w:p>
-            <w:pPr>
-              <w:spacing w:after="0" w:line="240" w:lineRule="auto"/>
-            </w:pPr>
-            <w:r>
-              <w:t xml:space="preserve">verschijnt een foutboodschap dat er </w:t>
-            </w:r>
-            <w:r>
-              <w:t>maximaal 1</w:t>
-            </w:r>
-            <w:r>
-              <w:t xml:space="preserve"> betalingsoptie </w:t>
-            </w:r>
-            <w:r>
-              <w:t>mag</w:t>
-            </w:r>
-            <w:r>
-              <w:t xml:space="preserve"> aangevinkt worden</w:t>
+              <w:t>Herlaadt de pagina en worden de correct ingevulde velden onthouden &amp; de verkeerde velden krijgen een error boodschap om de fout uit te leggen</w:t>
             </w:r>
           </w:p>
         </w:tc>
@@ -868,8 +774,6 @@
           <w:u w:val="single"/>
         </w:rPr>
       </w:pPr>
-      <w:bookmarkStart w:id="0" w:name="_GoBack"/>
-      <w:bookmarkEnd w:id="0"/>
       <w:r>
         <w:rPr>
           <w:b/>

--- a/Story 06.docx
+++ b/Story 06.docx
@@ -127,10 +127,19 @@
     </w:p>
     <w:p>
       <w:r>
-        <w:t>Bij het afrekenen wordt bij het factuurformulier de informatie van het useraccount ingevuld waar mogelijk. Deze informatie kan ook nog handmatig gewijzigd worden. Naast factuurinformatie</w:t>
-      </w:r>
-      <w:r>
-        <w:t xml:space="preserve"> zijn er ook </w:t>
+        <w:t>Bij het afrekenen wordt bij het factuurformulier de informatie van het useraccount ingevuld waar mogelijk. Deze informatie kan ook nog handmatig gewijzigd worden.</w:t>
+      </w:r>
+      <w:r>
+        <w:t xml:space="preserve"> De full name zal al ingevuld zijn met “first name &amp; last name” van het useraccount en het email adres zal ook al ingevuld zijn met het emailadres van het useraccount. Het adres, de stad, de postcode en kaartinformatie worden niet vooraf ingevuld.</w:t>
+      </w:r>
+      <w:r>
+        <w:t xml:space="preserve"> </w:t>
+      </w:r>
+      <w:r>
+        <w:t>Er zijn</w:t>
+      </w:r>
+      <w:r>
+        <w:t xml:space="preserve"> ook </w:t>
       </w:r>
       <w:r>
         <w:t>een aantal betaalopties</w:t>
@@ -139,8 +148,28 @@
         <w:t xml:space="preserve"> waaruit men kan kiezen</w:t>
       </w:r>
       <w:r>
-        <w:t xml:space="preserve">. (Paypal, Mastercard, Maestro, …) </w:t>
-      </w:r>
+        <w:t>. (</w:t>
+      </w:r>
+      <w:r>
+        <w:t>Visa</w:t>
+      </w:r>
+      <w:r>
+        <w:t xml:space="preserve">, </w:t>
+      </w:r>
+      <w:r>
+        <w:t xml:space="preserve">American Express, </w:t>
+      </w:r>
+      <w:r>
+        <w:t xml:space="preserve">Mastercard, </w:t>
+      </w:r>
+      <w:r>
+        <w:t>Discover.)</w:t>
+      </w:r>
+      <w:r>
+        <w:t xml:space="preserve"> </w:t>
+      </w:r>
+      <w:bookmarkStart w:id="0" w:name="_GoBack"/>
+      <w:bookmarkEnd w:id="0"/>
       <w:r>
         <w:br/>
       </w:r>
@@ -148,7 +177,13 @@
         <w:br/>
       </w:r>
       <w:r>
-        <w:t>De Mastercard betalingsoptie staat standaard aangevinkt</w:t>
+        <w:t xml:space="preserve">De </w:t>
+      </w:r>
+      <w:r>
+        <w:t>Visa</w:t>
+      </w:r>
+      <w:r>
+        <w:t xml:space="preserve"> betalingsoptie staat standaard aangevinkt</w:t>
       </w:r>
       <w:r>
         <w:t>. Als je een andere betaaloptie aanvinkt wordt de vorige unselected; je kan nooit geen of meerdere betaalopties geselecteerd hebben.</w:t>
@@ -363,7 +398,19 @@
               <w:t xml:space="preserve">Ik </w:t>
             </w:r>
             <w:r>
-              <w:t xml:space="preserve">de factuurinformaite correct ingeef </w:t>
+              <w:t>de factuurinform</w:t>
+            </w:r>
+            <w:r>
+              <w:t>a</w:t>
+            </w:r>
+            <w:r>
+              <w:t>t</w:t>
+            </w:r>
+            <w:r>
+              <w:t>i</w:t>
+            </w:r>
+            <w:r>
+              <w:t xml:space="preserve">e correct ingeef </w:t>
             </w:r>
             <w:r>
               <w:t>en betalingsoptie selecteer en verder ga</w:t>
@@ -478,22 +525,13 @@
               <w:spacing w:after="0" w:line="240" w:lineRule="auto"/>
             </w:pPr>
             <w:r>
-              <w:t xml:space="preserve">Wordt de gewenste factuur verwerkt met de </w:t>
-            </w:r>
-            <w:r>
-              <w:t>standaard</w:t>
-            </w:r>
-            <w:r>
-              <w:t xml:space="preserve"> betaaloptie</w:t>
+              <w:t>Wordt de gewenste factuur verwerkt met de standaard betaaloptie</w:t>
             </w:r>
           </w:p>
         </w:tc>
       </w:tr>
     </w:tbl>
-    <w:p>
-      <w:bookmarkStart w:id="0" w:name="_GoBack"/>
-      <w:bookmarkEnd w:id="0"/>
-    </w:p>
+    <w:p/>
     <w:p>
       <w:pPr>
         <w:numPr>
@@ -781,7 +819,6 @@
           <w:sz w:val="36"/>
           <w:szCs w:val="36"/>
         </w:rPr>
-        <w:lastRenderedPageBreak/>
         <w:t>MOCK-UP</w:t>
       </w:r>
     </w:p>

--- a/Story 06.docx
+++ b/Story 06.docx
@@ -1,6 +1,6 @@
 
 <file path=word/document.xml><?xml version="1.0" encoding="utf-8"?>
-<w:document xmlns:wpc="http://schemas.microsoft.com/office/word/2010/wordprocessingCanvas" xmlns:cx="http://schemas.microsoft.com/office/drawing/2014/chartex" xmlns:cx1="http://schemas.microsoft.com/office/drawing/2015/9/8/chartex" xmlns:cx2="http://schemas.microsoft.com/office/drawing/2015/10/21/chartex" xmlns:cx3="http://schemas.microsoft.com/office/drawing/2016/5/9/chartex" xmlns:cx4="http://schemas.microsoft.com/office/drawing/2016/5/10/chartex" xmlns:cx5="http://schemas.microsoft.com/office/drawing/2016/5/11/chartex" xmlns:cx6="http://schemas.microsoft.com/office/drawing/2016/5/12/chartex" xmlns:cx7="http://schemas.microsoft.com/office/drawing/2016/5/13/chartex" xmlns:cx8="http://schemas.microsoft.com/office/drawing/2016/5/14/chartex" xmlns:mc="http://schemas.openxmlformats.org/markup-compatibility/2006" xmlns:aink="http://schemas.microsoft.com/office/drawing/2016/ink" xmlns:am3d="http://schemas.microsoft.com/office/drawing/2017/model3d" xmlns:o="urn:schemas-microsoft-com:office:office" xmlns:r="http://schemas.openxmlformats.org/officeDocument/2006/relationships" xmlns:m="http://schemas.openxmlformats.org/officeDocument/2006/math" xmlns:v="urn:schemas-microsoft-com:vml" xmlns:wp14="http://schemas.microsoft.com/office/word/2010/wordprocessingDrawing" xmlns:wp="http://schemas.openxmlformats.org/drawingml/2006/wordprocessingDrawing" xmlns:w10="urn:schemas-microsoft-com:office:word" xmlns:w="http://schemas.openxmlformats.org/wordprocessingml/2006/main" xmlns:w14="http://schemas.microsoft.com/office/word/2010/wordml" xmlns:w15="http://schemas.microsoft.com/office/word/2012/wordml" xmlns:w16cid="http://schemas.microsoft.com/office/word/2016/wordml/cid" xmlns:w16se="http://schemas.microsoft.com/office/word/2015/wordml/symex" xmlns:wpg="http://schemas.microsoft.com/office/word/2010/wordprocessingGroup" xmlns:wpi="http://schemas.microsoft.com/office/word/2010/wordprocessingInk" xmlns:wne="http://schemas.microsoft.com/office/word/2006/wordml" xmlns:wps="http://schemas.microsoft.com/office/word/2010/wordprocessingShape" mc:Ignorable="w14 w15 w16se w16cid wp14">
+<w:document xmlns:wpc="http://schemas.microsoft.com/office/word/2010/wordprocessingCanvas" xmlns:mc="http://schemas.openxmlformats.org/markup-compatibility/2006" xmlns:o="urn:schemas-microsoft-com:office:office" xmlns:r="http://schemas.openxmlformats.org/officeDocument/2006/relationships" xmlns:m="http://schemas.openxmlformats.org/officeDocument/2006/math" xmlns:v="urn:schemas-microsoft-com:vml" xmlns:wp14="http://schemas.microsoft.com/office/word/2010/wordprocessingDrawing" xmlns:wp="http://schemas.openxmlformats.org/drawingml/2006/wordprocessingDrawing" xmlns:w10="urn:schemas-microsoft-com:office:word" xmlns:w="http://schemas.openxmlformats.org/wordprocessingml/2006/main" xmlns:w14="http://schemas.microsoft.com/office/word/2010/wordml" xmlns:wpg="http://schemas.microsoft.com/office/word/2010/wordprocessingGroup" xmlns:wpi="http://schemas.microsoft.com/office/word/2010/wordprocessingInk" xmlns:wne="http://schemas.microsoft.com/office/word/2006/wordml" xmlns:wps="http://schemas.microsoft.com/office/word/2010/wordprocessingShape" mc:Ignorable="w14 wp14">
   <w:body>
     <w:p>
       <w:pPr>
@@ -168,8 +168,6 @@
       <w:r>
         <w:t xml:space="preserve"> </w:t>
       </w:r>
-      <w:bookmarkStart w:id="0" w:name="_GoBack"/>
-      <w:bookmarkEnd w:id="0"/>
       <w:r>
         <w:br/>
       </w:r>
@@ -822,8 +820,78 @@
         <w:t>MOCK-UP</w:t>
       </w:r>
     </w:p>
+    <w:p>
+      <w:pPr>
+        <w:widowControl/>
+        <w:spacing w:after="0"/>
+        <w:ind w:left="720"/>
+        <w:contextualSpacing/>
+        <w:rPr>
+          <w:b/>
+          <w:sz w:val="28"/>
+          <w:szCs w:val="28"/>
+          <w:u w:val="single"/>
+        </w:rPr>
+      </w:pPr>
+      <w:r>
+        <w:rPr>
+          <w:noProof/>
+          <w:lang w:val="nl-BE"/>
+        </w:rPr>
+        <w:drawing>
+          <wp:inline distT="0" distB="0" distL="0" distR="0">
+            <wp:extent cx="5733415" cy="3140669"/>
+            <wp:effectExtent l="0" t="0" r="635" b="3175"/>
+            <wp:docPr id="1" name="Afbeelding 1" descr="https://puu.sh/Cf1YG/cbd40cc7fb.jpg"/>
+            <wp:cNvGraphicFramePr>
+              <a:graphicFrameLocks xmlns:a="http://schemas.openxmlformats.org/drawingml/2006/main" noChangeAspect="1"/>
+            </wp:cNvGraphicFramePr>
+            <a:graphic xmlns:a="http://schemas.openxmlformats.org/drawingml/2006/main">
+              <a:graphicData uri="http://schemas.openxmlformats.org/drawingml/2006/picture">
+                <pic:pic xmlns:pic="http://schemas.openxmlformats.org/drawingml/2006/picture">
+                  <pic:nvPicPr>
+                    <pic:cNvPr id="0" name="Picture 1" descr="https://puu.sh/Cf1YG/cbd40cc7fb.jpg"/>
+                    <pic:cNvPicPr>
+                      <a:picLocks noChangeAspect="1" noChangeArrowheads="1"/>
+                    </pic:cNvPicPr>
+                  </pic:nvPicPr>
+                  <pic:blipFill>
+                    <a:blip r:embed="rId8">
+                      <a:extLst>
+                        <a:ext uri="{28A0092B-C50C-407E-A947-70E740481C1C}">
+                          <a14:useLocalDpi xmlns:a14="http://schemas.microsoft.com/office/drawing/2010/main" val="0"/>
+                        </a:ext>
+                      </a:extLst>
+                    </a:blip>
+                    <a:srcRect/>
+                    <a:stretch>
+                      <a:fillRect/>
+                    </a:stretch>
+                  </pic:blipFill>
+                  <pic:spPr bwMode="auto">
+                    <a:xfrm>
+                      <a:off x="0" y="0"/>
+                      <a:ext cx="5733415" cy="3140669"/>
+                    </a:xfrm>
+                    <a:prstGeom prst="rect">
+                      <a:avLst/>
+                    </a:prstGeom>
+                    <a:noFill/>
+                    <a:ln>
+                      <a:noFill/>
+                    </a:ln>
+                  </pic:spPr>
+                </pic:pic>
+              </a:graphicData>
+            </a:graphic>
+          </wp:inline>
+        </w:drawing>
+      </w:r>
+      <w:bookmarkStart w:id="0" w:name="_GoBack"/>
+      <w:bookmarkEnd w:id="0"/>
+    </w:p>
     <w:sectPr>
-      <w:footerReference w:type="default" r:id="rId7"/>
+      <w:footerReference w:type="default" r:id="rId9"/>
       <w:pgSz w:w="11909" w:h="16834"/>
       <w:pgMar w:top="1440" w:right="1440" w:bottom="1440" w:left="1440" w:header="0" w:footer="720" w:gutter="0"/>
       <w:pgNumType w:start="1"/>
@@ -834,7 +902,7 @@
 </file>
 
 <file path=word/endnotes.xml><?xml version="1.0" encoding="utf-8"?>
-<w:endnotes xmlns:wpc="http://schemas.microsoft.com/office/word/2010/wordprocessingCanvas" xmlns:cx="http://schemas.microsoft.com/office/drawing/2014/chartex" xmlns:cx1="http://schemas.microsoft.com/office/drawing/2015/9/8/chartex" xmlns:cx2="http://schemas.microsoft.com/office/drawing/2015/10/21/chartex" xmlns:cx3="http://schemas.microsoft.com/office/drawing/2016/5/9/chartex" xmlns:cx4="http://schemas.microsoft.com/office/drawing/2016/5/10/chartex" xmlns:cx5="http://schemas.microsoft.com/office/drawing/2016/5/11/chartex" xmlns:cx6="http://schemas.microsoft.com/office/drawing/2016/5/12/chartex" xmlns:cx7="http://schemas.microsoft.com/office/drawing/2016/5/13/chartex" xmlns:cx8="http://schemas.microsoft.com/office/drawing/2016/5/14/chartex" xmlns:mc="http://schemas.openxmlformats.org/markup-compatibility/2006" xmlns:aink="http://schemas.microsoft.com/office/drawing/2016/ink" xmlns:am3d="http://schemas.microsoft.com/office/drawing/2017/model3d" xmlns:o="urn:schemas-microsoft-com:office:office" xmlns:r="http://schemas.openxmlformats.org/officeDocument/2006/relationships" xmlns:m="http://schemas.openxmlformats.org/officeDocument/2006/math" xmlns:v="urn:schemas-microsoft-com:vml" xmlns:wp14="http://schemas.microsoft.com/office/word/2010/wordprocessingDrawing" xmlns:wp="http://schemas.openxmlformats.org/drawingml/2006/wordprocessingDrawing" xmlns:w10="urn:schemas-microsoft-com:office:word" xmlns:w="http://schemas.openxmlformats.org/wordprocessingml/2006/main" xmlns:w14="http://schemas.microsoft.com/office/word/2010/wordml" xmlns:w15="http://schemas.microsoft.com/office/word/2012/wordml" xmlns:w16cid="http://schemas.microsoft.com/office/word/2016/wordml/cid" xmlns:w16se="http://schemas.microsoft.com/office/word/2015/wordml/symex" xmlns:wpg="http://schemas.microsoft.com/office/word/2010/wordprocessingGroup" xmlns:wpi="http://schemas.microsoft.com/office/word/2010/wordprocessingInk" xmlns:wne="http://schemas.microsoft.com/office/word/2006/wordml" xmlns:wps="http://schemas.microsoft.com/office/word/2010/wordprocessingShape" mc:Ignorable="w14 w15 w16se w16cid wp14">
+<w:endnotes xmlns:wpc="http://schemas.microsoft.com/office/word/2010/wordprocessingCanvas" xmlns:mc="http://schemas.openxmlformats.org/markup-compatibility/2006" xmlns:o="urn:schemas-microsoft-com:office:office" xmlns:r="http://schemas.openxmlformats.org/officeDocument/2006/relationships" xmlns:m="http://schemas.openxmlformats.org/officeDocument/2006/math" xmlns:v="urn:schemas-microsoft-com:vml" xmlns:wp14="http://schemas.microsoft.com/office/word/2010/wordprocessingDrawing" xmlns:wp="http://schemas.openxmlformats.org/drawingml/2006/wordprocessingDrawing" xmlns:w10="urn:schemas-microsoft-com:office:word" xmlns:w="http://schemas.openxmlformats.org/wordprocessingml/2006/main" xmlns:w14="http://schemas.microsoft.com/office/word/2010/wordml" xmlns:wpg="http://schemas.microsoft.com/office/word/2010/wordprocessingGroup" xmlns:wpi="http://schemas.microsoft.com/office/word/2010/wordprocessingInk" xmlns:wne="http://schemas.microsoft.com/office/word/2006/wordml" xmlns:wps="http://schemas.microsoft.com/office/word/2010/wordprocessingShape" mc:Ignorable="w14 wp14">
   <w:endnote w:type="separator" w:id="-1">
     <w:p>
       <w:pPr>
@@ -859,7 +927,7 @@
 </file>
 
 <file path=word/footer1.xml><?xml version="1.0" encoding="utf-8"?>
-<w:ftr xmlns:wpc="http://schemas.microsoft.com/office/word/2010/wordprocessingCanvas" xmlns:cx="http://schemas.microsoft.com/office/drawing/2014/chartex" xmlns:cx1="http://schemas.microsoft.com/office/drawing/2015/9/8/chartex" xmlns:cx2="http://schemas.microsoft.com/office/drawing/2015/10/21/chartex" xmlns:cx3="http://schemas.microsoft.com/office/drawing/2016/5/9/chartex" xmlns:cx4="http://schemas.microsoft.com/office/drawing/2016/5/10/chartex" xmlns:cx5="http://schemas.microsoft.com/office/drawing/2016/5/11/chartex" xmlns:cx6="http://schemas.microsoft.com/office/drawing/2016/5/12/chartex" xmlns:cx7="http://schemas.microsoft.com/office/drawing/2016/5/13/chartex" xmlns:cx8="http://schemas.microsoft.com/office/drawing/2016/5/14/chartex" xmlns:mc="http://schemas.openxmlformats.org/markup-compatibility/2006" xmlns:aink="http://schemas.microsoft.com/office/drawing/2016/ink" xmlns:am3d="http://schemas.microsoft.com/office/drawing/2017/model3d" xmlns:o="urn:schemas-microsoft-com:office:office" xmlns:r="http://schemas.openxmlformats.org/officeDocument/2006/relationships" xmlns:m="http://schemas.openxmlformats.org/officeDocument/2006/math" xmlns:v="urn:schemas-microsoft-com:vml" xmlns:wp14="http://schemas.microsoft.com/office/word/2010/wordprocessingDrawing" xmlns:wp="http://schemas.openxmlformats.org/drawingml/2006/wordprocessingDrawing" xmlns:w10="urn:schemas-microsoft-com:office:word" xmlns:w="http://schemas.openxmlformats.org/wordprocessingml/2006/main" xmlns:w14="http://schemas.microsoft.com/office/word/2010/wordml" xmlns:w15="http://schemas.microsoft.com/office/word/2012/wordml" xmlns:w16cid="http://schemas.microsoft.com/office/word/2016/wordml/cid" xmlns:w16se="http://schemas.microsoft.com/office/word/2015/wordml/symex" xmlns:wpg="http://schemas.microsoft.com/office/word/2010/wordprocessingGroup" xmlns:wpi="http://schemas.microsoft.com/office/word/2010/wordprocessingInk" xmlns:wne="http://schemas.microsoft.com/office/word/2006/wordml" xmlns:wps="http://schemas.microsoft.com/office/word/2010/wordprocessingShape" mc:Ignorable="w14 w15 w16se w16cid wp14">
+<w:ftr xmlns:wpc="http://schemas.microsoft.com/office/word/2010/wordprocessingCanvas" xmlns:mc="http://schemas.openxmlformats.org/markup-compatibility/2006" xmlns:o="urn:schemas-microsoft-com:office:office" xmlns:r="http://schemas.openxmlformats.org/officeDocument/2006/relationships" xmlns:m="http://schemas.openxmlformats.org/officeDocument/2006/math" xmlns:v="urn:schemas-microsoft-com:vml" xmlns:wp14="http://schemas.microsoft.com/office/word/2010/wordprocessingDrawing" xmlns:wp="http://schemas.openxmlformats.org/drawingml/2006/wordprocessingDrawing" xmlns:w10="urn:schemas-microsoft-com:office:word" xmlns:w="http://schemas.openxmlformats.org/wordprocessingml/2006/main" xmlns:w14="http://schemas.microsoft.com/office/word/2010/wordml" xmlns:wpg="http://schemas.microsoft.com/office/word/2010/wordprocessingGroup" xmlns:wpi="http://schemas.microsoft.com/office/word/2010/wordprocessingInk" xmlns:wne="http://schemas.microsoft.com/office/word/2006/wordml" xmlns:wps="http://schemas.microsoft.com/office/word/2010/wordprocessingShape" mc:Ignorable="w14 wp14">
   <w:p>
     <w:pPr>
       <w:jc w:val="right"/>
@@ -887,7 +955,7 @@
 </file>
 
 <file path=word/footnotes.xml><?xml version="1.0" encoding="utf-8"?>
-<w:footnotes xmlns:wpc="http://schemas.microsoft.com/office/word/2010/wordprocessingCanvas" xmlns:cx="http://schemas.microsoft.com/office/drawing/2014/chartex" xmlns:cx1="http://schemas.microsoft.com/office/drawing/2015/9/8/chartex" xmlns:cx2="http://schemas.microsoft.com/office/drawing/2015/10/21/chartex" xmlns:cx3="http://schemas.microsoft.com/office/drawing/2016/5/9/chartex" xmlns:cx4="http://schemas.microsoft.com/office/drawing/2016/5/10/chartex" xmlns:cx5="http://schemas.microsoft.com/office/drawing/2016/5/11/chartex" xmlns:cx6="http://schemas.microsoft.com/office/drawing/2016/5/12/chartex" xmlns:cx7="http://schemas.microsoft.com/office/drawing/2016/5/13/chartex" xmlns:cx8="http://schemas.microsoft.com/office/drawing/2016/5/14/chartex" xmlns:mc="http://schemas.openxmlformats.org/markup-compatibility/2006" xmlns:aink="http://schemas.microsoft.com/office/drawing/2016/ink" xmlns:am3d="http://schemas.microsoft.com/office/drawing/2017/model3d" xmlns:o="urn:schemas-microsoft-com:office:office" xmlns:r="http://schemas.openxmlformats.org/officeDocument/2006/relationships" xmlns:m="http://schemas.openxmlformats.org/officeDocument/2006/math" xmlns:v="urn:schemas-microsoft-com:vml" xmlns:wp14="http://schemas.microsoft.com/office/word/2010/wordprocessingDrawing" xmlns:wp="http://schemas.openxmlformats.org/drawingml/2006/wordprocessingDrawing" xmlns:w10="urn:schemas-microsoft-com:office:word" xmlns:w="http://schemas.openxmlformats.org/wordprocessingml/2006/main" xmlns:w14="http://schemas.microsoft.com/office/word/2010/wordml" xmlns:w15="http://schemas.microsoft.com/office/word/2012/wordml" xmlns:w16cid="http://schemas.microsoft.com/office/word/2016/wordml/cid" xmlns:w16se="http://schemas.microsoft.com/office/word/2015/wordml/symex" xmlns:wpg="http://schemas.microsoft.com/office/word/2010/wordprocessingGroup" xmlns:wpi="http://schemas.microsoft.com/office/word/2010/wordprocessingInk" xmlns:wne="http://schemas.microsoft.com/office/word/2006/wordml" xmlns:wps="http://schemas.microsoft.com/office/word/2010/wordprocessingShape" mc:Ignorable="w14 w15 w16se w16cid wp14">
+<w:footnotes xmlns:wpc="http://schemas.microsoft.com/office/word/2010/wordprocessingCanvas" xmlns:mc="http://schemas.openxmlformats.org/markup-compatibility/2006" xmlns:o="urn:schemas-microsoft-com:office:office" xmlns:r="http://schemas.openxmlformats.org/officeDocument/2006/relationships" xmlns:m="http://schemas.openxmlformats.org/officeDocument/2006/math" xmlns:v="urn:schemas-microsoft-com:vml" xmlns:wp14="http://schemas.microsoft.com/office/word/2010/wordprocessingDrawing" xmlns:wp="http://schemas.openxmlformats.org/drawingml/2006/wordprocessingDrawing" xmlns:w10="urn:schemas-microsoft-com:office:word" xmlns:w="http://schemas.openxmlformats.org/wordprocessingml/2006/main" xmlns:w14="http://schemas.microsoft.com/office/word/2010/wordml" xmlns:wpg="http://schemas.microsoft.com/office/word/2010/wordprocessingGroup" xmlns:wpi="http://schemas.microsoft.com/office/word/2010/wordprocessingInk" xmlns:wne="http://schemas.microsoft.com/office/word/2006/wordml" xmlns:wps="http://schemas.microsoft.com/office/word/2010/wordprocessingShape" mc:Ignorable="w14 wp14">
   <w:footnote w:type="separator" w:id="-1">
     <w:p>
       <w:pPr>
@@ -912,8 +980,8 @@
 </file>
 
 <file path=word/numbering.xml><?xml version="1.0" encoding="utf-8"?>
-<w:numbering xmlns:wpc="http://schemas.microsoft.com/office/word/2010/wordprocessingCanvas" xmlns:cx="http://schemas.microsoft.com/office/drawing/2014/chartex" xmlns:cx1="http://schemas.microsoft.com/office/drawing/2015/9/8/chartex" xmlns:cx2="http://schemas.microsoft.com/office/drawing/2015/10/21/chartex" xmlns:cx3="http://schemas.microsoft.com/office/drawing/2016/5/9/chartex" xmlns:cx4="http://schemas.microsoft.com/office/drawing/2016/5/10/chartex" xmlns:cx5="http://schemas.microsoft.com/office/drawing/2016/5/11/chartex" xmlns:cx6="http://schemas.microsoft.com/office/drawing/2016/5/12/chartex" xmlns:cx7="http://schemas.microsoft.com/office/drawing/2016/5/13/chartex" xmlns:cx8="http://schemas.microsoft.com/office/drawing/2016/5/14/chartex" xmlns:mc="http://schemas.openxmlformats.org/markup-compatibility/2006" xmlns:aink="http://schemas.microsoft.com/office/drawing/2016/ink" xmlns:am3d="http://schemas.microsoft.com/office/drawing/2017/model3d" xmlns:o="urn:schemas-microsoft-com:office:office" xmlns:r="http://schemas.openxmlformats.org/officeDocument/2006/relationships" xmlns:m="http://schemas.openxmlformats.org/officeDocument/2006/math" xmlns:v="urn:schemas-microsoft-com:vml" xmlns:wp14="http://schemas.microsoft.com/office/word/2010/wordprocessingDrawing" xmlns:wp="http://schemas.openxmlformats.org/drawingml/2006/wordprocessingDrawing" xmlns:w10="urn:schemas-microsoft-com:office:word" xmlns:w="http://schemas.openxmlformats.org/wordprocessingml/2006/main" xmlns:w14="http://schemas.microsoft.com/office/word/2010/wordml" xmlns:w15="http://schemas.microsoft.com/office/word/2012/wordml" xmlns:w16cid="http://schemas.microsoft.com/office/word/2016/wordml/cid" xmlns:w16se="http://schemas.microsoft.com/office/word/2015/wordml/symex" xmlns:wpg="http://schemas.microsoft.com/office/word/2010/wordprocessingGroup" xmlns:wpi="http://schemas.microsoft.com/office/word/2010/wordprocessingInk" xmlns:wne="http://schemas.microsoft.com/office/word/2006/wordml" xmlns:wps="http://schemas.microsoft.com/office/word/2010/wordprocessingShape" mc:Ignorable="w14 w15 w16se w16cid wp14">
-  <w:abstractNum w:abstractNumId="0" w15:restartNumberingAfterBreak="0">
+<w:numbering xmlns:wpc="http://schemas.microsoft.com/office/word/2010/wordprocessingCanvas" xmlns:mc="http://schemas.openxmlformats.org/markup-compatibility/2006" xmlns:o="urn:schemas-microsoft-com:office:office" xmlns:r="http://schemas.openxmlformats.org/officeDocument/2006/relationships" xmlns:m="http://schemas.openxmlformats.org/officeDocument/2006/math" xmlns:v="urn:schemas-microsoft-com:vml" xmlns:wp14="http://schemas.microsoft.com/office/word/2010/wordprocessingDrawing" xmlns:wp="http://schemas.openxmlformats.org/drawingml/2006/wordprocessingDrawing" xmlns:w10="urn:schemas-microsoft-com:office:word" xmlns:w="http://schemas.openxmlformats.org/wordprocessingml/2006/main" xmlns:w14="http://schemas.microsoft.com/office/word/2010/wordml" xmlns:wpg="http://schemas.microsoft.com/office/word/2010/wordprocessingGroup" xmlns:wpi="http://schemas.microsoft.com/office/word/2010/wordprocessingInk" xmlns:wne="http://schemas.microsoft.com/office/word/2006/wordml" xmlns:wps="http://schemas.microsoft.com/office/word/2010/wordprocessingShape" mc:Ignorable="w14 wp14">
+  <w:abstractNum w:abstractNumId="0">
     <w:nsid w:val="105E094A"/>
     <w:multiLevelType w:val="multilevel"/>
     <w:tmpl w:val="332C865E"/>
@@ -1026,7 +1094,7 @@
       </w:rPr>
     </w:lvl>
   </w:abstractNum>
-  <w:abstractNum w:abstractNumId="1" w15:restartNumberingAfterBreak="0">
+  <w:abstractNum w:abstractNumId="1">
     <w:nsid w:val="1A710730"/>
     <w:multiLevelType w:val="multilevel"/>
     <w:tmpl w:val="DF22BD38"/>
@@ -1139,7 +1207,7 @@
       </w:rPr>
     </w:lvl>
   </w:abstractNum>
-  <w:abstractNum w:abstractNumId="2" w15:restartNumberingAfterBreak="0">
+  <w:abstractNum w:abstractNumId="2">
     <w:nsid w:val="2844766C"/>
     <w:multiLevelType w:val="multilevel"/>
     <w:tmpl w:val="9F1C65C6"/>
@@ -1252,7 +1320,7 @@
       </w:rPr>
     </w:lvl>
   </w:abstractNum>
-  <w:abstractNum w:abstractNumId="3" w15:restartNumberingAfterBreak="0">
+  <w:abstractNum w:abstractNumId="3">
     <w:nsid w:val="34BB3AFA"/>
     <w:multiLevelType w:val="multilevel"/>
     <w:tmpl w:val="78DC3364"/>
@@ -1365,7 +1433,7 @@
       </w:rPr>
     </w:lvl>
   </w:abstractNum>
-  <w:abstractNum w:abstractNumId="4" w15:restartNumberingAfterBreak="0">
+  <w:abstractNum w:abstractNumId="4">
     <w:nsid w:val="37DC3DF6"/>
     <w:multiLevelType w:val="multilevel"/>
     <w:tmpl w:val="72664E10"/>
@@ -1455,7 +1523,7 @@
       </w:pPr>
     </w:lvl>
   </w:abstractNum>
-  <w:abstractNum w:abstractNumId="5" w15:restartNumberingAfterBreak="0">
+  <w:abstractNum w:abstractNumId="5">
     <w:nsid w:val="4054192C"/>
     <w:multiLevelType w:val="multilevel"/>
     <w:tmpl w:val="AE2C4C84"/>
@@ -1568,7 +1636,7 @@
       </w:rPr>
     </w:lvl>
   </w:abstractNum>
-  <w:abstractNum w:abstractNumId="6" w15:restartNumberingAfterBreak="0">
+  <w:abstractNum w:abstractNumId="6">
     <w:nsid w:val="405B3181"/>
     <w:multiLevelType w:val="multilevel"/>
     <w:tmpl w:val="D7320FDE"/>
@@ -1681,7 +1749,7 @@
       </w:rPr>
     </w:lvl>
   </w:abstractNum>
-  <w:abstractNum w:abstractNumId="7" w15:restartNumberingAfterBreak="0">
+  <w:abstractNum w:abstractNumId="7">
     <w:nsid w:val="451C7D90"/>
     <w:multiLevelType w:val="multilevel"/>
     <w:tmpl w:val="925C7D10"/>
@@ -1794,7 +1862,7 @@
       </w:rPr>
     </w:lvl>
   </w:abstractNum>
-  <w:abstractNum w:abstractNumId="8" w15:restartNumberingAfterBreak="0">
+  <w:abstractNum w:abstractNumId="8">
     <w:nsid w:val="492B49A2"/>
     <w:multiLevelType w:val="multilevel"/>
     <w:tmpl w:val="4072B5B4"/>
@@ -1907,7 +1975,7 @@
       </w:rPr>
     </w:lvl>
   </w:abstractNum>
-  <w:abstractNum w:abstractNumId="9" w15:restartNumberingAfterBreak="0">
+  <w:abstractNum w:abstractNumId="9">
     <w:nsid w:val="68C766B2"/>
     <w:multiLevelType w:val="multilevel"/>
     <w:tmpl w:val="2BACDEF2"/>
@@ -2020,7 +2088,7 @@
       </w:rPr>
     </w:lvl>
   </w:abstractNum>
-  <w:abstractNum w:abstractNumId="10" w15:restartNumberingAfterBreak="0">
+  <w:abstractNum w:abstractNumId="10">
     <w:nsid w:val="72935156"/>
     <w:multiLevelType w:val="multilevel"/>
     <w:tmpl w:val="3DAECFBC"/>
@@ -2133,7 +2201,7 @@
       </w:rPr>
     </w:lvl>
   </w:abstractNum>
-  <w:abstractNum w:abstractNumId="11" w15:restartNumberingAfterBreak="0">
+  <w:abstractNum w:abstractNumId="11">
     <w:nsid w:val="7BAE19F3"/>
     <w:multiLevelType w:val="multilevel"/>
     <w:tmpl w:val="51967F50"/>
@@ -2286,7 +2354,7 @@
 </file>
 
 <file path=word/styles.xml><?xml version="1.0" encoding="utf-8"?>
-<w:styles xmlns:mc="http://schemas.openxmlformats.org/markup-compatibility/2006" xmlns:r="http://schemas.openxmlformats.org/officeDocument/2006/relationships" xmlns:w="http://schemas.openxmlformats.org/wordprocessingml/2006/main" xmlns:w14="http://schemas.microsoft.com/office/word/2010/wordml" xmlns:w15="http://schemas.microsoft.com/office/word/2012/wordml" xmlns:w16cid="http://schemas.microsoft.com/office/word/2016/wordml/cid" xmlns:w16se="http://schemas.microsoft.com/office/word/2015/wordml/symex" mc:Ignorable="w14 w15 w16se w16cid">
+<w:styles xmlns:mc="http://schemas.openxmlformats.org/markup-compatibility/2006" xmlns:r="http://schemas.openxmlformats.org/officeDocument/2006/relationships" xmlns:w="http://schemas.openxmlformats.org/wordprocessingml/2006/main" xmlns:w14="http://schemas.microsoft.com/office/word/2010/wordml" mc:Ignorable="w14">
   <w:docDefaults>
     <w:rPrDefault>
       <w:rPr>
@@ -2303,382 +2371,144 @@
       </w:pPr>
     </w:pPrDefault>
   </w:docDefaults>
-  <w:latentStyles w:defLockedState="0" w:defUIPriority="99" w:defSemiHidden="0" w:defUnhideWhenUsed="0" w:defQFormat="0" w:count="375">
-    <w:lsdException w:name="Normal" w:uiPriority="0" w:qFormat="1"/>
-    <w:lsdException w:name="heading 1" w:uiPriority="9" w:qFormat="1"/>
-    <w:lsdException w:name="heading 2" w:semiHidden="1" w:uiPriority="9" w:unhideWhenUsed="1" w:qFormat="1"/>
-    <w:lsdException w:name="heading 3" w:semiHidden="1" w:uiPriority="9" w:unhideWhenUsed="1" w:qFormat="1"/>
-    <w:lsdException w:name="heading 4" w:semiHidden="1" w:uiPriority="9" w:unhideWhenUsed="1" w:qFormat="1"/>
-    <w:lsdException w:name="heading 5" w:semiHidden="1" w:uiPriority="9" w:unhideWhenUsed="1" w:qFormat="1"/>
-    <w:lsdException w:name="heading 6" w:semiHidden="1" w:uiPriority="9" w:unhideWhenUsed="1" w:qFormat="1"/>
-    <w:lsdException w:name="heading 7" w:semiHidden="1" w:uiPriority="9" w:unhideWhenUsed="1" w:qFormat="1"/>
-    <w:lsdException w:name="heading 8" w:semiHidden="1" w:uiPriority="9" w:unhideWhenUsed="1" w:qFormat="1"/>
-    <w:lsdException w:name="heading 9" w:semiHidden="1" w:uiPriority="9" w:unhideWhenUsed="1" w:qFormat="1"/>
-    <w:lsdException w:name="index 1" w:semiHidden="1" w:unhideWhenUsed="1"/>
-    <w:lsdException w:name="index 2" w:semiHidden="1" w:unhideWhenUsed="1"/>
-    <w:lsdException w:name="index 3" w:semiHidden="1" w:unhideWhenUsed="1"/>
-    <w:lsdException w:name="index 4" w:semiHidden="1" w:unhideWhenUsed="1"/>
-    <w:lsdException w:name="index 5" w:semiHidden="1" w:unhideWhenUsed="1"/>
-    <w:lsdException w:name="index 6" w:semiHidden="1" w:unhideWhenUsed="1"/>
-    <w:lsdException w:name="index 7" w:semiHidden="1" w:unhideWhenUsed="1"/>
-    <w:lsdException w:name="index 8" w:semiHidden="1" w:unhideWhenUsed="1"/>
-    <w:lsdException w:name="index 9" w:semiHidden="1" w:unhideWhenUsed="1"/>
-    <w:lsdException w:name="toc 1" w:semiHidden="1" w:uiPriority="39" w:unhideWhenUsed="1"/>
-    <w:lsdException w:name="toc 2" w:semiHidden="1" w:uiPriority="39" w:unhideWhenUsed="1"/>
-    <w:lsdException w:name="toc 3" w:semiHidden="1" w:uiPriority="39" w:unhideWhenUsed="1"/>
-    <w:lsdException w:name="toc 4" w:semiHidden="1" w:uiPriority="39" w:unhideWhenUsed="1"/>
-    <w:lsdException w:name="toc 5" w:semiHidden="1" w:uiPriority="39" w:unhideWhenUsed="1"/>
-    <w:lsdException w:name="toc 6" w:semiHidden="1" w:uiPriority="39" w:unhideWhenUsed="1"/>
-    <w:lsdException w:name="toc 7" w:semiHidden="1" w:uiPriority="39" w:unhideWhenUsed="1"/>
-    <w:lsdException w:name="toc 8" w:semiHidden="1" w:uiPriority="39" w:unhideWhenUsed="1"/>
-    <w:lsdException w:name="toc 9" w:semiHidden="1" w:uiPriority="39" w:unhideWhenUsed="1"/>
-    <w:lsdException w:name="Normal Indent" w:semiHidden="1" w:unhideWhenUsed="1"/>
-    <w:lsdException w:name="footnote text" w:semiHidden="1" w:unhideWhenUsed="1"/>
-    <w:lsdException w:name="annotation text" w:semiHidden="1" w:unhideWhenUsed="1"/>
-    <w:lsdException w:name="header" w:semiHidden="1" w:unhideWhenUsed="1"/>
-    <w:lsdException w:name="footer" w:semiHidden="1" w:unhideWhenUsed="1"/>
-    <w:lsdException w:name="index heading" w:semiHidden="1" w:unhideWhenUsed="1"/>
-    <w:lsdException w:name="caption" w:semiHidden="1" w:uiPriority="35" w:unhideWhenUsed="1" w:qFormat="1"/>
-    <w:lsdException w:name="table of figures" w:semiHidden="1" w:unhideWhenUsed="1"/>
-    <w:lsdException w:name="envelope address" w:semiHidden="1" w:unhideWhenUsed="1"/>
-    <w:lsdException w:name="envelope return" w:semiHidden="1" w:unhideWhenUsed="1"/>
-    <w:lsdException w:name="footnote reference" w:semiHidden="1" w:unhideWhenUsed="1"/>
-    <w:lsdException w:name="annotation reference" w:semiHidden="1" w:unhideWhenUsed="1"/>
-    <w:lsdException w:name="line number" w:semiHidden="1" w:unhideWhenUsed="1"/>
-    <w:lsdException w:name="page number" w:semiHidden="1" w:unhideWhenUsed="1"/>
-    <w:lsdException w:name="endnote reference" w:semiHidden="1" w:unhideWhenUsed="1"/>
-    <w:lsdException w:name="endnote text" w:semiHidden="1" w:unhideWhenUsed="1"/>
-    <w:lsdException w:name="table of authorities" w:semiHidden="1" w:unhideWhenUsed="1"/>
-    <w:lsdException w:name="macro" w:semiHidden="1" w:unhideWhenUsed="1"/>
-    <w:lsdException w:name="toa heading" w:semiHidden="1" w:unhideWhenUsed="1"/>
-    <w:lsdException w:name="List" w:semiHidden="1" w:unhideWhenUsed="1"/>
-    <w:lsdException w:name="List Bullet" w:semiHidden="1" w:unhideWhenUsed="1"/>
-    <w:lsdException w:name="List Number" w:semiHidden="1" w:unhideWhenUsed="1"/>
-    <w:lsdException w:name="List 2" w:semiHidden="1" w:unhideWhenUsed="1"/>
-    <w:lsdException w:name="List 3" w:semiHidden="1" w:unhideWhenUsed="1"/>
-    <w:lsdException w:name="List 4" w:semiHidden="1" w:unhideWhenUsed="1"/>
-    <w:lsdException w:name="List 5" w:semiHidden="1" w:unhideWhenUsed="1"/>
-    <w:lsdException w:name="List Bullet 2" w:semiHidden="1" w:unhideWhenUsed="1"/>
-    <w:lsdException w:name="List Bullet 3" w:semiHidden="1" w:unhideWhenUsed="1"/>
-    <w:lsdException w:name="List Bullet 4" w:semiHidden="1" w:unhideWhenUsed="1"/>
-    <w:lsdException w:name="List Bullet 5" w:semiHidden="1" w:unhideWhenUsed="1"/>
-    <w:lsdException w:name="List Number 2" w:semiHidden="1" w:unhideWhenUsed="1"/>
-    <w:lsdException w:name="List Number 3" w:semiHidden="1" w:unhideWhenUsed="1"/>
-    <w:lsdException w:name="List Number 4" w:semiHidden="1" w:unhideWhenUsed="1"/>
-    <w:lsdException w:name="List Number 5" w:semiHidden="1" w:unhideWhenUsed="1"/>
-    <w:lsdException w:name="Title" w:uiPriority="10" w:qFormat="1"/>
-    <w:lsdException w:name="Closing" w:semiHidden="1" w:unhideWhenUsed="1"/>
-    <w:lsdException w:name="Signature" w:semiHidden="1" w:unhideWhenUsed="1"/>
-    <w:lsdException w:name="Default Paragraph Font" w:semiHidden="1" w:uiPriority="1" w:unhideWhenUsed="1"/>
-    <w:lsdException w:name="Body Text" w:semiHidden="1" w:unhideWhenUsed="1"/>
-    <w:lsdException w:name="Body Text Indent" w:semiHidden="1" w:unhideWhenUsed="1"/>
-    <w:lsdException w:name="List Continue" w:semiHidden="1" w:unhideWhenUsed="1"/>
-    <w:lsdException w:name="List Continue 2" w:semiHidden="1" w:unhideWhenUsed="1"/>
-    <w:lsdException w:name="List Continue 3" w:semiHidden="1" w:unhideWhenUsed="1"/>
-    <w:lsdException w:name="List Continue 4" w:semiHidden="1" w:unhideWhenUsed="1"/>
-    <w:lsdException w:name="List Continue 5" w:semiHidden="1" w:unhideWhenUsed="1"/>
-    <w:lsdException w:name="Message Header" w:semiHidden="1" w:unhideWhenUsed="1"/>
-    <w:lsdException w:name="Subtitle" w:uiPriority="11" w:qFormat="1"/>
-    <w:lsdException w:name="Salutation" w:semiHidden="1" w:unhideWhenUsed="1"/>
-    <w:lsdException w:name="Date" w:semiHidden="1" w:unhideWhenUsed="1"/>
-    <w:lsdException w:name="Body Text First Indent" w:semiHidden="1" w:unhideWhenUsed="1"/>
-    <w:lsdException w:name="Body Text First Indent 2" w:semiHidden="1" w:unhideWhenUsed="1"/>
-    <w:lsdException w:name="Note Heading" w:semiHidden="1" w:unhideWhenUsed="1"/>
-    <w:lsdException w:name="Body Text 2" w:semiHidden="1" w:unhideWhenUsed="1"/>
-    <w:lsdException w:name="Body Text 3" w:semiHidden="1" w:unhideWhenUsed="1"/>
-    <w:lsdException w:name="Body Text Indent 2" w:semiHidden="1" w:unhideWhenUsed="1"/>
-    <w:lsdException w:name="Body Text Indent 3" w:semiHidden="1" w:unhideWhenUsed="1"/>
-    <w:lsdException w:name="Block Text" w:semiHidden="1" w:unhideWhenUsed="1"/>
-    <w:lsdException w:name="Hyperlink" w:semiHidden="1" w:unhideWhenUsed="1"/>
-    <w:lsdException w:name="FollowedHyperlink" w:semiHidden="1" w:unhideWhenUsed="1"/>
-    <w:lsdException w:name="Strong" w:uiPriority="22" w:qFormat="1"/>
-    <w:lsdException w:name="Emphasis" w:uiPriority="20" w:qFormat="1"/>
-    <w:lsdException w:name="Document Map" w:semiHidden="1" w:unhideWhenUsed="1"/>
-    <w:lsdException w:name="Plain Text" w:semiHidden="1" w:unhideWhenUsed="1"/>
-    <w:lsdException w:name="E-mail Signature" w:semiHidden="1" w:unhideWhenUsed="1"/>
-    <w:lsdException w:name="HTML Top of Form" w:semiHidden="1" w:unhideWhenUsed="1"/>
-    <w:lsdException w:name="HTML Bottom of Form" w:semiHidden="1" w:unhideWhenUsed="1"/>
-    <w:lsdException w:name="Normal (Web)" w:semiHidden="1" w:unhideWhenUsed="1"/>
-    <w:lsdException w:name="HTML Acronym" w:semiHidden="1" w:unhideWhenUsed="1"/>
-    <w:lsdException w:name="HTML Address" w:semiHidden="1" w:unhideWhenUsed="1"/>
-    <w:lsdException w:name="HTML Cite" w:semiHidden="1" w:unhideWhenUsed="1"/>
-    <w:lsdException w:name="HTML Code" w:semiHidden="1" w:unhideWhenUsed="1"/>
-    <w:lsdException w:name="HTML Definition" w:semiHidden="1" w:unhideWhenUsed="1"/>
-    <w:lsdException w:name="HTML Keyboard" w:semiHidden="1" w:unhideWhenUsed="1"/>
-    <w:lsdException w:name="HTML Preformatted" w:semiHidden="1" w:unhideWhenUsed="1"/>
-    <w:lsdException w:name="HTML Sample" w:semiHidden="1" w:unhideWhenUsed="1"/>
-    <w:lsdException w:name="HTML Typewriter" w:semiHidden="1" w:unhideWhenUsed="1"/>
-    <w:lsdException w:name="HTML Variable" w:semiHidden="1" w:unhideWhenUsed="1"/>
-    <w:lsdException w:name="Normal Table" w:semiHidden="1" w:unhideWhenUsed="1"/>
-    <w:lsdException w:name="annotation subject" w:semiHidden="1" w:unhideWhenUsed="1"/>
-    <w:lsdException w:name="No List" w:semiHidden="1" w:unhideWhenUsed="1"/>
-    <w:lsdException w:name="Outline List 1" w:semiHidden="1" w:unhideWhenUsed="1"/>
-    <w:lsdException w:name="Outline List 2" w:semiHidden="1" w:unhideWhenUsed="1"/>
-    <w:lsdException w:name="Outline List 3" w:semiHidden="1" w:unhideWhenUsed="1"/>
-    <w:lsdException w:name="Table Simple 1" w:semiHidden="1" w:unhideWhenUsed="1"/>
-    <w:lsdException w:name="Table Simple 2" w:semiHidden="1" w:unhideWhenUsed="1"/>
-    <w:lsdException w:name="Table Simple 3" w:semiHidden="1" w:unhideWhenUsed="1"/>
-    <w:lsdException w:name="Table Classic 1" w:semiHidden="1" w:unhideWhenUsed="1"/>
-    <w:lsdException w:name="Table Classic 2" w:semiHidden="1" w:unhideWhenUsed="1"/>
-    <w:lsdException w:name="Table Classic 3" w:semiHidden="1" w:unhideWhenUsed="1"/>
-    <w:lsdException w:name="Table Classic 4" w:semiHidden="1" w:unhideWhenUsed="1"/>
-    <w:lsdException w:name="Table Colorful 1" w:semiHidden="1" w:unhideWhenUsed="1"/>
-    <w:lsdException w:name="Table Colorful 2" w:semiHidden="1" w:unhideWhenUsed="1"/>
-    <w:lsdException w:name="Table Colorful 3" w:semiHidden="1" w:unhideWhenUsed="1"/>
-    <w:lsdException w:name="Table Columns 1" w:semiHidden="1" w:unhideWhenUsed="1"/>
-    <w:lsdException w:name="Table Columns 2" w:semiHidden="1" w:unhideWhenUsed="1"/>
-    <w:lsdException w:name="Table Columns 3" w:semiHidden="1" w:unhideWhenUsed="1"/>
-    <w:lsdException w:name="Table Columns 4" w:semiHidden="1" w:unhideWhenUsed="1"/>
-    <w:lsdException w:name="Table Columns 5" w:semiHidden="1" w:unhideWhenUsed="1"/>
-    <w:lsdException w:name="Table Grid 1" w:semiHidden="1" w:unhideWhenUsed="1"/>
-    <w:lsdException w:name="Table Grid 2" w:semiHidden="1" w:unhideWhenUsed="1"/>
-    <w:lsdException w:name="Table Grid 3" w:semiHidden="1" w:unhideWhenUsed="1"/>
-    <w:lsdException w:name="Table Grid 4" w:semiHidden="1" w:unhideWhenUsed="1"/>
-    <w:lsdException w:name="Table Grid 5" w:semiHidden="1" w:unhideWhenUsed="1"/>
-    <w:lsdException w:name="Table Grid 6" w:semiHidden="1" w:unhideWhenUsed="1"/>
-    <w:lsdException w:name="Table Grid 7" w:semiHidden="1" w:unhideWhenUsed="1"/>
-    <w:lsdException w:name="Table Grid 8" w:semiHidden="1" w:unhideWhenUsed="1"/>
-    <w:lsdException w:name="Table List 1" w:semiHidden="1" w:unhideWhenUsed="1"/>
-    <w:lsdException w:name="Table List 2" w:semiHidden="1" w:unhideWhenUsed="1"/>
-    <w:lsdException w:name="Table List 3" w:semiHidden="1" w:unhideWhenUsed="1"/>
-    <w:lsdException w:name="Table List 4" w:semiHidden="1" w:unhideWhenUsed="1"/>
-    <w:lsdException w:name="Table List 5" w:semiHidden="1" w:unhideWhenUsed="1"/>
-    <w:lsdException w:name="Table List 6" w:semiHidden="1" w:unhideWhenUsed="1"/>
-    <w:lsdException w:name="Table List 7" w:semiHidden="1" w:unhideWhenUsed="1"/>
-    <w:lsdException w:name="Table List 8" w:semiHidden="1" w:unhideWhenUsed="1"/>
-    <w:lsdException w:name="Table 3D effects 1" w:semiHidden="1" w:unhideWhenUsed="1"/>
-    <w:lsdException w:name="Table 3D effects 2" w:semiHidden="1" w:unhideWhenUsed="1"/>
-    <w:lsdException w:name="Table 3D effects 3" w:semiHidden="1" w:unhideWhenUsed="1"/>
-    <w:lsdException w:name="Table Contemporary" w:semiHidden="1" w:unhideWhenUsed="1"/>
-    <w:lsdException w:name="Table Elegant" w:semiHidden="1" w:unhideWhenUsed="1"/>
-    <w:lsdException w:name="Table Professional" w:semiHidden="1" w:unhideWhenUsed="1"/>
-    <w:lsdException w:name="Table Subtle 1" w:semiHidden="1" w:unhideWhenUsed="1"/>
-    <w:lsdException w:name="Table Subtle 2" w:semiHidden="1" w:unhideWhenUsed="1"/>
-    <w:lsdException w:name="Table Web 1" w:semiHidden="1" w:unhideWhenUsed="1"/>
-    <w:lsdException w:name="Table Web 2" w:semiHidden="1" w:unhideWhenUsed="1"/>
-    <w:lsdException w:name="Table Web 3" w:semiHidden="1" w:unhideWhenUsed="1"/>
-    <w:lsdException w:name="Balloon Text" w:semiHidden="1" w:unhideWhenUsed="1"/>
-    <w:lsdException w:name="Table Grid" w:uiPriority="39"/>
-    <w:lsdException w:name="Table Theme" w:semiHidden="1" w:unhideWhenUsed="1"/>
-    <w:lsdException w:name="Placeholder Text" w:semiHidden="1"/>
-    <w:lsdException w:name="No Spacing" w:uiPriority="1" w:qFormat="1"/>
-    <w:lsdException w:name="Light Shading" w:uiPriority="60"/>
-    <w:lsdException w:name="Light List" w:uiPriority="61"/>
-    <w:lsdException w:name="Light Grid" w:uiPriority="62"/>
-    <w:lsdException w:name="Medium Shading 1" w:uiPriority="63"/>
-    <w:lsdException w:name="Medium Shading 2" w:uiPriority="64"/>
-    <w:lsdException w:name="Medium List 1" w:uiPriority="65"/>
-    <w:lsdException w:name="Medium List 2" w:uiPriority="66"/>
-    <w:lsdException w:name="Medium Grid 1" w:uiPriority="67"/>
-    <w:lsdException w:name="Medium Grid 2" w:uiPriority="68"/>
-    <w:lsdException w:name="Medium Grid 3" w:uiPriority="69"/>
-    <w:lsdException w:name="Dark List" w:uiPriority="70"/>
-    <w:lsdException w:name="Colorful Shading" w:uiPriority="71"/>
-    <w:lsdException w:name="Colorful List" w:uiPriority="72"/>
-    <w:lsdException w:name="Colorful Grid" w:uiPriority="73"/>
-    <w:lsdException w:name="Light Shading Accent 1" w:uiPriority="60"/>
-    <w:lsdException w:name="Light List Accent 1" w:uiPriority="61"/>
-    <w:lsdException w:name="Light Grid Accent 1" w:uiPriority="62"/>
-    <w:lsdException w:name="Medium Shading 1 Accent 1" w:uiPriority="63"/>
-    <w:lsdException w:name="Medium Shading 2 Accent 1" w:uiPriority="64"/>
-    <w:lsdException w:name="Medium List 1 Accent 1" w:uiPriority="65"/>
-    <w:lsdException w:name="Revision" w:semiHidden="1"/>
-    <w:lsdException w:name="List Paragraph" w:uiPriority="34" w:qFormat="1"/>
-    <w:lsdException w:name="Quote" w:uiPriority="29" w:qFormat="1"/>
-    <w:lsdException w:name="Intense Quote" w:uiPriority="30" w:qFormat="1"/>
-    <w:lsdException w:name="Medium List 2 Accent 1" w:uiPriority="66"/>
-    <w:lsdException w:name="Medium Grid 1 Accent 1" w:uiPriority="67"/>
-    <w:lsdException w:name="Medium Grid 2 Accent 1" w:uiPriority="68"/>
-    <w:lsdException w:name="Medium Grid 3 Accent 1" w:uiPriority="69"/>
-    <w:lsdException w:name="Dark List Accent 1" w:uiPriority="70"/>
-    <w:lsdException w:name="Colorful Shading Accent 1" w:uiPriority="71"/>
-    <w:lsdException w:name="Colorful List Accent 1" w:uiPriority="72"/>
-    <w:lsdException w:name="Colorful Grid Accent 1" w:uiPriority="73"/>
-    <w:lsdException w:name="Light Shading Accent 2" w:uiPriority="60"/>
-    <w:lsdException w:name="Light List Accent 2" w:uiPriority="61"/>
-    <w:lsdException w:name="Light Grid Accent 2" w:uiPriority="62"/>
-    <w:lsdException w:name="Medium Shading 1 Accent 2" w:uiPriority="63"/>
-    <w:lsdException w:name="Medium Shading 2 Accent 2" w:uiPriority="64"/>
-    <w:lsdException w:name="Medium List 1 Accent 2" w:uiPriority="65"/>
-    <w:lsdException w:name="Medium List 2 Accent 2" w:uiPriority="66"/>
-    <w:lsdException w:name="Medium Grid 1 Accent 2" w:uiPriority="67"/>
-    <w:lsdException w:name="Medium Grid 2 Accent 2" w:uiPriority="68"/>
-    <w:lsdException w:name="Medium Grid 3 Accent 2" w:uiPriority="69"/>
-    <w:lsdException w:name="Dark List Accent 2" w:uiPriority="70"/>
-    <w:lsdException w:name="Colorful Shading Accent 2" w:uiPriority="71"/>
-    <w:lsdException w:name="Colorful List Accent 2" w:uiPriority="72"/>
-    <w:lsdException w:name="Colorful Grid Accent 2" w:uiPriority="73"/>
-    <w:lsdException w:name="Light Shading Accent 3" w:uiPriority="60"/>
-    <w:lsdException w:name="Light List Accent 3" w:uiPriority="61"/>
-    <w:lsdException w:name="Light Grid Accent 3" w:uiPriority="62"/>
-    <w:lsdException w:name="Medium Shading 1 Accent 3" w:uiPriority="63"/>
-    <w:lsdException w:name="Medium Shading 2 Accent 3" w:uiPriority="64"/>
-    <w:lsdException w:name="Medium List 1 Accent 3" w:uiPriority="65"/>
-    <w:lsdException w:name="Medium List 2 Accent 3" w:uiPriority="66"/>
-    <w:lsdException w:name="Medium Grid 1 Accent 3" w:uiPriority="67"/>
-    <w:lsdException w:name="Medium Grid 2 Accent 3" w:uiPriority="68"/>
-    <w:lsdException w:name="Medium Grid 3 Accent 3" w:uiPriority="69"/>
-    <w:lsdException w:name="Dark List Accent 3" w:uiPriority="70"/>
-    <w:lsdException w:name="Colorful Shading Accent 3" w:uiPriority="71"/>
-    <w:lsdException w:name="Colorful List Accent 3" w:uiPriority="72"/>
-    <w:lsdException w:name="Colorful Grid Accent 3" w:uiPriority="73"/>
-    <w:lsdException w:name="Light Shading Accent 4" w:uiPriority="60"/>
-    <w:lsdException w:name="Light List Accent 4" w:uiPriority="61"/>
-    <w:lsdException w:name="Light Grid Accent 4" w:uiPriority="62"/>
-    <w:lsdException w:name="Medium Shading 1 Accent 4" w:uiPriority="63"/>
-    <w:lsdException w:name="Medium Shading 2 Accent 4" w:uiPriority="64"/>
-    <w:lsdException w:name="Medium List 1 Accent 4" w:uiPriority="65"/>
-    <w:lsdException w:name="Medium List 2 Accent 4" w:uiPriority="66"/>
-    <w:lsdException w:name="Medium Grid 1 Accent 4" w:uiPriority="67"/>
-    <w:lsdException w:name="Medium Grid 2 Accent 4" w:uiPriority="68"/>
-    <w:lsdException w:name="Medium Grid 3 Accent 4" w:uiPriority="69"/>
-    <w:lsdException w:name="Dark List Accent 4" w:uiPriority="70"/>
-    <w:lsdException w:name="Colorful Shading Accent 4" w:uiPriority="71"/>
-    <w:lsdException w:name="Colorful List Accent 4" w:uiPriority="72"/>
-    <w:lsdException w:name="Colorful Grid Accent 4" w:uiPriority="73"/>
-    <w:lsdException w:name="Light Shading Accent 5" w:uiPriority="60"/>
-    <w:lsdException w:name="Light List Accent 5" w:uiPriority="61"/>
-    <w:lsdException w:name="Light Grid Accent 5" w:uiPriority="62"/>
-    <w:lsdException w:name="Medium Shading 1 Accent 5" w:uiPriority="63"/>
-    <w:lsdException w:name="Medium Shading 2 Accent 5" w:uiPriority="64"/>
-    <w:lsdException w:name="Medium List 1 Accent 5" w:uiPriority="65"/>
-    <w:lsdException w:name="Medium List 2 Accent 5" w:uiPriority="66"/>
-    <w:lsdException w:name="Medium Grid 1 Accent 5" w:uiPriority="67"/>
-    <w:lsdException w:name="Medium Grid 2 Accent 5" w:uiPriority="68"/>
-    <w:lsdException w:name="Medium Grid 3 Accent 5" w:uiPriority="69"/>
-    <w:lsdException w:name="Dark List Accent 5" w:uiPriority="70"/>
-    <w:lsdException w:name="Colorful Shading Accent 5" w:uiPriority="71"/>
-    <w:lsdException w:name="Colorful List Accent 5" w:uiPriority="72"/>
-    <w:lsdException w:name="Colorful Grid Accent 5" w:uiPriority="73"/>
-    <w:lsdException w:name="Light Shading Accent 6" w:uiPriority="60"/>
-    <w:lsdException w:name="Light List Accent 6" w:uiPriority="61"/>
-    <w:lsdException w:name="Light Grid Accent 6" w:uiPriority="62"/>
-    <w:lsdException w:name="Medium Shading 1 Accent 6" w:uiPriority="63"/>
-    <w:lsdException w:name="Medium Shading 2 Accent 6" w:uiPriority="64"/>
-    <w:lsdException w:name="Medium List 1 Accent 6" w:uiPriority="65"/>
-    <w:lsdException w:name="Medium List 2 Accent 6" w:uiPriority="66"/>
-    <w:lsdException w:name="Medium Grid 1 Accent 6" w:uiPriority="67"/>
-    <w:lsdException w:name="Medium Grid 2 Accent 6" w:uiPriority="68"/>
-    <w:lsdException w:name="Medium Grid 3 Accent 6" w:uiPriority="69"/>
-    <w:lsdException w:name="Dark List Accent 6" w:uiPriority="70"/>
-    <w:lsdException w:name="Colorful Shading Accent 6" w:uiPriority="71"/>
-    <w:lsdException w:name="Colorful List Accent 6" w:uiPriority="72"/>
-    <w:lsdException w:name="Colorful Grid Accent 6" w:uiPriority="73"/>
-    <w:lsdException w:name="Subtle Emphasis" w:uiPriority="19" w:qFormat="1"/>
-    <w:lsdException w:name="Intense Emphasis" w:uiPriority="21" w:qFormat="1"/>
-    <w:lsdException w:name="Subtle Reference" w:uiPriority="31" w:qFormat="1"/>
-    <w:lsdException w:name="Intense Reference" w:uiPriority="32" w:qFormat="1"/>
-    <w:lsdException w:name="Book Title" w:uiPriority="33" w:qFormat="1"/>
-    <w:lsdException w:name="Bibliography" w:semiHidden="1" w:uiPriority="37" w:unhideWhenUsed="1"/>
-    <w:lsdException w:name="TOC Heading" w:semiHidden="1" w:uiPriority="39" w:unhideWhenUsed="1" w:qFormat="1"/>
-    <w:lsdException w:name="Plain Table 1" w:uiPriority="41"/>
-    <w:lsdException w:name="Plain Table 2" w:uiPriority="42"/>
-    <w:lsdException w:name="Plain Table 3" w:uiPriority="43"/>
-    <w:lsdException w:name="Plain Table 4" w:uiPriority="44"/>
-    <w:lsdException w:name="Plain Table 5" w:uiPriority="45"/>
-    <w:lsdException w:name="Grid Table Light" w:uiPriority="40"/>
-    <w:lsdException w:name="Grid Table 1 Light" w:uiPriority="46"/>
-    <w:lsdException w:name="Grid Table 2" w:uiPriority="47"/>
-    <w:lsdException w:name="Grid Table 3" w:uiPriority="48"/>
-    <w:lsdException w:name="Grid Table 4" w:uiPriority="49"/>
-    <w:lsdException w:name="Grid Table 5 Dark" w:uiPriority="50"/>
-    <w:lsdException w:name="Grid Table 6 Colorful" w:uiPriority="51"/>
-    <w:lsdException w:name="Grid Table 7 Colorful" w:uiPriority="52"/>
-    <w:lsdException w:name="Grid Table 1 Light Accent 1" w:uiPriority="46"/>
-    <w:lsdException w:name="Grid Table 2 Accent 1" w:uiPriority="47"/>
-    <w:lsdException w:name="Grid Table 3 Accent 1" w:uiPriority="48"/>
-    <w:lsdException w:name="Grid Table 4 Accent 1" w:uiPriority="49"/>
-    <w:lsdException w:name="Grid Table 5 Dark Accent 1" w:uiPriority="50"/>
-    <w:lsdException w:name="Grid Table 6 Colorful Accent 1" w:uiPriority="51"/>
-    <w:lsdException w:name="Grid Table 7 Colorful Accent 1" w:uiPriority="52"/>
-    <w:lsdException w:name="Grid Table 1 Light Accent 2" w:uiPriority="46"/>
-    <w:lsdException w:name="Grid Table 2 Accent 2" w:uiPriority="47"/>
-    <w:lsdException w:name="Grid Table 3 Accent 2" w:uiPriority="48"/>
-    <w:lsdException w:name="Grid Table 4 Accent 2" w:uiPriority="49"/>
-    <w:lsdException w:name="Grid Table 5 Dark Accent 2" w:uiPriority="50"/>
-    <w:lsdException w:name="Grid Table 6 Colorful Accent 2" w:uiPriority="51"/>
-    <w:lsdException w:name="Grid Table 7 Colorful Accent 2" w:uiPriority="52"/>
-    <w:lsdException w:name="Grid Table 1 Light Accent 3" w:uiPriority="46"/>
-    <w:lsdException w:name="Grid Table 2 Accent 3" w:uiPriority="47"/>
-    <w:lsdException w:name="Grid Table 3 Accent 3" w:uiPriority="48"/>
-    <w:lsdException w:name="Grid Table 4 Accent 3" w:uiPriority="49"/>
-    <w:lsdException w:name="Grid Table 5 Dark Accent 3" w:uiPriority="50"/>
-    <w:lsdException w:name="Grid Table 6 Colorful Accent 3" w:uiPriority="51"/>
-    <w:lsdException w:name="Grid Table 7 Colorful Accent 3" w:uiPriority="52"/>
-    <w:lsdException w:name="Grid Table 1 Light Accent 4" w:uiPriority="46"/>
-    <w:lsdException w:name="Grid Table 2 Accent 4" w:uiPriority="47"/>
-    <w:lsdException w:name="Grid Table 3 Accent 4" w:uiPriority="48"/>
-    <w:lsdException w:name="Grid Table 4 Accent 4" w:uiPriority="49"/>
-    <w:lsdException w:name="Grid Table 5 Dark Accent 4" w:uiPriority="50"/>
-    <w:lsdException w:name="Grid Table 6 Colorful Accent 4" w:uiPriority="51"/>
-    <w:lsdException w:name="Grid Table 7 Colorful Accent 4" w:uiPriority="52"/>
-    <w:lsdException w:name="Grid Table 1 Light Accent 5" w:uiPriority="46"/>
-    <w:lsdException w:name="Grid Table 2 Accent 5" w:uiPriority="47"/>
-    <w:lsdException w:name="Grid Table 3 Accent 5" w:uiPriority="48"/>
-    <w:lsdException w:name="Grid Table 4 Accent 5" w:uiPriority="49"/>
-    <w:lsdException w:name="Grid Table 5 Dark Accent 5" w:uiPriority="50"/>
-    <w:lsdException w:name="Grid Table 6 Colorful Accent 5" w:uiPriority="51"/>
-    <w:lsdException w:name="Grid Table 7 Colorful Accent 5" w:uiPriority="52"/>
-    <w:lsdException w:name="Grid Table 1 Light Accent 6" w:uiPriority="46"/>
-    <w:lsdException w:name="Grid Table 2 Accent 6" w:uiPriority="47"/>
-    <w:lsdException w:name="Grid Table 3 Accent 6" w:uiPriority="48"/>
-    <w:lsdException w:name="Grid Table 4 Accent 6" w:uiPriority="49"/>
-    <w:lsdException w:name="Grid Table 5 Dark Accent 6" w:uiPriority="50"/>
-    <w:lsdException w:name="Grid Table 6 Colorful Accent 6" w:uiPriority="51"/>
-    <w:lsdException w:name="Grid Table 7 Colorful Accent 6" w:uiPriority="52"/>
-    <w:lsdException w:name="List Table 1 Light" w:uiPriority="46"/>
-    <w:lsdException w:name="List Table 2" w:uiPriority="47"/>
-    <w:lsdException w:name="List Table 3" w:uiPriority="48"/>
-    <w:lsdException w:name="List Table 4" w:uiPriority="49"/>
-    <w:lsdException w:name="List Table 5 Dark" w:uiPriority="50"/>
-    <w:lsdException w:name="List Table 6 Colorful" w:uiPriority="51"/>
-    <w:lsdException w:name="List Table 7 Colorful" w:uiPriority="52"/>
-    <w:lsdException w:name="List Table 1 Light Accent 1" w:uiPriority="46"/>
-    <w:lsdException w:name="List Table 2 Accent 1" w:uiPriority="47"/>
-    <w:lsdException w:name="List Table 3 Accent 1" w:uiPriority="48"/>
-    <w:lsdException w:name="List Table 4 Accent 1" w:uiPriority="49"/>
-    <w:lsdException w:name="List Table 5 Dark Accent 1" w:uiPriority="50"/>
-    <w:lsdException w:name="List Table 6 Colorful Accent 1" w:uiPriority="51"/>
-    <w:lsdException w:name="List Table 7 Colorful Accent 1" w:uiPriority="52"/>
-    <w:lsdException w:name="List Table 1 Light Accent 2" w:uiPriority="46"/>
-    <w:lsdException w:name="List Table 2 Accent 2" w:uiPriority="47"/>
-    <w:lsdException w:name="List Table 3 Accent 2" w:uiPriority="48"/>
-    <w:lsdException w:name="List Table 4 Accent 2" w:uiPriority="49"/>
-    <w:lsdException w:name="List Table 5 Dark Accent 2" w:uiPriority="50"/>
-    <w:lsdException w:name="List Table 6 Colorful Accent 2" w:uiPriority="51"/>
-    <w:lsdException w:name="List Table 7 Colorful Accent 2" w:uiPriority="52"/>
-    <w:lsdException w:name="List Table 1 Light Accent 3" w:uiPriority="46"/>
-    <w:lsdException w:name="List Table 2 Accent 3" w:uiPriority="47"/>
-    <w:lsdException w:name="List Table 3 Accent 3" w:uiPriority="48"/>
-    <w:lsdException w:name="List Table 4 Accent 3" w:uiPriority="49"/>
-    <w:lsdException w:name="List Table 5 Dark Accent 3" w:uiPriority="50"/>
-    <w:lsdException w:name="List Table 6 Colorful Accent 3" w:uiPriority="51"/>
-    <w:lsdException w:name="List Table 7 Colorful Accent 3" w:uiPriority="52"/>
-    <w:lsdException w:name="List Table 1 Light Accent 4" w:uiPriority="46"/>
-    <w:lsdException w:name="List Table 2 Accent 4" w:uiPriority="47"/>
-    <w:lsdException w:name="List Table 3 Accent 4" w:uiPriority="48"/>
-    <w:lsdException w:name="List Table 4 Accent 4" w:uiPriority="49"/>
-    <w:lsdException w:name="List Table 5 Dark Accent 4" w:uiPriority="50"/>
-    <w:lsdException w:name="List Table 6 Colorful Accent 4" w:uiPriority="51"/>
-    <w:lsdException w:name="List Table 7 Colorful Accent 4" w:uiPriority="52"/>
-    <w:lsdException w:name="List Table 1 Light Accent 5" w:uiPriority="46"/>
-    <w:lsdException w:name="List Table 2 Accent 5" w:uiPriority="47"/>
-    <w:lsdException w:name="List Table 3 Accent 5" w:uiPriority="48"/>
-    <w:lsdException w:name="List Table 4 Accent 5" w:uiPriority="49"/>
-    <w:lsdException w:name="List Table 5 Dark Accent 5" w:uiPriority="50"/>
-    <w:lsdException w:name="List Table 6 Colorful Accent 5" w:uiPriority="51"/>
-    <w:lsdException w:name="List Table 7 Colorful Accent 5" w:uiPriority="52"/>
-    <w:lsdException w:name="List Table 1 Light Accent 6" w:uiPriority="46"/>
-    <w:lsdException w:name="List Table 2 Accent 6" w:uiPriority="47"/>
-    <w:lsdException w:name="List Table 3 Accent 6" w:uiPriority="48"/>
-    <w:lsdException w:name="List Table 4 Accent 6" w:uiPriority="49"/>
-    <w:lsdException w:name="List Table 5 Dark Accent 6" w:uiPriority="50"/>
-    <w:lsdException w:name="List Table 6 Colorful Accent 6" w:uiPriority="51"/>
-    <w:lsdException w:name="List Table 7 Colorful Accent 6" w:uiPriority="52"/>
-    <w:lsdException w:name="Mention" w:semiHidden="1" w:unhideWhenUsed="1"/>
-    <w:lsdException w:name="Smart Hyperlink" w:semiHidden="1" w:unhideWhenUsed="1"/>
-    <w:lsdException w:name="Hashtag" w:semiHidden="1" w:unhideWhenUsed="1"/>
-    <w:lsdException w:name="Unresolved Mention" w:semiHidden="1" w:unhideWhenUsed="1"/>
+  <w:latentStyles w:defLockedState="0" w:defUIPriority="99" w:defSemiHidden="1" w:defUnhideWhenUsed="1" w:defQFormat="0" w:count="267">
+    <w:lsdException w:name="Normal" w:semiHidden="0" w:uiPriority="0" w:unhideWhenUsed="0" w:qFormat="1"/>
+    <w:lsdException w:name="heading 1" w:semiHidden="0" w:uiPriority="9" w:unhideWhenUsed="0" w:qFormat="1"/>
+    <w:lsdException w:name="heading 2" w:uiPriority="9" w:qFormat="1"/>
+    <w:lsdException w:name="heading 3" w:uiPriority="9" w:qFormat="1"/>
+    <w:lsdException w:name="heading 4" w:uiPriority="9" w:qFormat="1"/>
+    <w:lsdException w:name="heading 5" w:uiPriority="9" w:qFormat="1"/>
+    <w:lsdException w:name="heading 6" w:uiPriority="9" w:qFormat="1"/>
+    <w:lsdException w:name="heading 7" w:uiPriority="9" w:qFormat="1"/>
+    <w:lsdException w:name="heading 8" w:uiPriority="9" w:qFormat="1"/>
+    <w:lsdException w:name="heading 9" w:uiPriority="9" w:qFormat="1"/>
+    <w:lsdException w:name="toc 1" w:uiPriority="39"/>
+    <w:lsdException w:name="toc 2" w:uiPriority="39"/>
+    <w:lsdException w:name="toc 3" w:uiPriority="39"/>
+    <w:lsdException w:name="toc 4" w:uiPriority="39"/>
+    <w:lsdException w:name="toc 5" w:uiPriority="39"/>
+    <w:lsdException w:name="toc 6" w:uiPriority="39"/>
+    <w:lsdException w:name="toc 7" w:uiPriority="39"/>
+    <w:lsdException w:name="toc 8" w:uiPriority="39"/>
+    <w:lsdException w:name="toc 9" w:uiPriority="39"/>
+    <w:lsdException w:name="caption" w:uiPriority="35" w:qFormat="1"/>
+    <w:lsdException w:name="Title" w:semiHidden="0" w:uiPriority="10" w:unhideWhenUsed="0" w:qFormat="1"/>
+    <w:lsdException w:name="Default Paragraph Font" w:uiPriority="1"/>
+    <w:lsdException w:name="Subtitle" w:semiHidden="0" w:uiPriority="11" w:unhideWhenUsed="0" w:qFormat="1"/>
+    <w:lsdException w:name="Strong" w:semiHidden="0" w:uiPriority="22" w:unhideWhenUsed="0" w:qFormat="1"/>
+    <w:lsdException w:name="Emphasis" w:semiHidden="0" w:uiPriority="20" w:unhideWhenUsed="0" w:qFormat="1"/>
+    <w:lsdException w:name="Table Grid" w:semiHidden="0" w:uiPriority="39" w:unhideWhenUsed="0"/>
+    <w:lsdException w:name="Placeholder Text" w:unhideWhenUsed="0"/>
+    <w:lsdException w:name="No Spacing" w:semiHidden="0" w:uiPriority="1" w:unhideWhenUsed="0" w:qFormat="1"/>
+    <w:lsdException w:name="Light Shading" w:semiHidden="0" w:uiPriority="60" w:unhideWhenUsed="0"/>
+    <w:lsdException w:name="Light List" w:semiHidden="0" w:uiPriority="61" w:unhideWhenUsed="0"/>
+    <w:lsdException w:name="Light Grid" w:semiHidden="0" w:uiPriority="62" w:unhideWhenUsed="0"/>
+    <w:lsdException w:name="Medium Shading 1" w:semiHidden="0" w:uiPriority="63" w:unhideWhenUsed="0"/>
+    <w:lsdException w:name="Medium Shading 2" w:semiHidden="0" w:uiPriority="64" w:unhideWhenUsed="0"/>
+    <w:lsdException w:name="Medium List 1" w:semiHidden="0" w:uiPriority="65" w:unhideWhenUsed="0"/>
+    <w:lsdException w:name="Medium List 2" w:semiHidden="0" w:uiPriority="66" w:unhideWhenUsed="0"/>
+    <w:lsdException w:name="Medium Grid 1" w:semiHidden="0" w:uiPriority="67" w:unhideWhenUsed="0"/>
+    <w:lsdException w:name="Medium Grid 2" w:semiHidden="0" w:uiPriority="68" w:unhideWhenUsed="0"/>
+    <w:lsdException w:name="Medium Grid 3" w:semiHidden="0" w:uiPriority="69" w:unhideWhenUsed="0"/>
+    <w:lsdException w:name="Dark List" w:semiHidden="0" w:uiPriority="70" w:unhideWhenUsed="0"/>
+    <w:lsdException w:name="Colorful Shading" w:semiHidden="0" w:uiPriority="71" w:unhideWhenUsed="0"/>
+    <w:lsdException w:name="Colorful List" w:semiHidden="0" w:uiPriority="72" w:unhideWhenUsed="0"/>
+    <w:lsdException w:name="Colorful Grid" w:semiHidden="0" w:uiPriority="73" w:unhideWhenUsed="0"/>
+    <w:lsdException w:name="Light Shading Accent 1" w:semiHidden="0" w:uiPriority="60" w:unhideWhenUsed="0"/>
+    <w:lsdException w:name="Light List Accent 1" w:semiHidden="0" w:uiPriority="61" w:unhideWhenUsed="0"/>
+    <w:lsdException w:name="Light Grid Accent 1" w:semiHidden="0" w:uiPriority="62" w:unhideWhenUsed="0"/>
+    <w:lsdException w:name="Medium Shading 1 Accent 1" w:semiHidden="0" w:uiPriority="63" w:unhideWhenUsed="0"/>
+    <w:lsdException w:name="Medium Shading 2 Accent 1" w:semiHidden="0" w:uiPriority="64" w:unhideWhenUsed="0"/>
+    <w:lsdException w:name="Medium List 1 Accent 1" w:semiHidden="0" w:uiPriority="65" w:unhideWhenUsed="0"/>
+    <w:lsdException w:name="Revision" w:unhideWhenUsed="0"/>
+    <w:lsdException w:name="List Paragraph" w:semiHidden="0" w:uiPriority="34" w:unhideWhenUsed="0" w:qFormat="1"/>
+    <w:lsdException w:name="Quote" w:semiHidden="0" w:uiPriority="29" w:unhideWhenUsed="0" w:qFormat="1"/>
+    <w:lsdException w:name="Intense Quote" w:semiHidden="0" w:uiPriority="30" w:unhideWhenUsed="0" w:qFormat="1"/>
+    <w:lsdException w:name="Medium List 2 Accent 1" w:semiHidden="0" w:uiPriority="66" w:unhideWhenUsed="0"/>
+    <w:lsdException w:name="Medium Grid 1 Accent 1" w:semiHidden="0" w:uiPriority="67" w:unhideWhenUsed="0"/>
+    <w:lsdException w:name="Medium Grid 2 Accent 1" w:semiHidden="0" w:uiPriority="68" w:unhideWhenUsed="0"/>
+    <w:lsdException w:name="Medium Grid 3 Accent 1" w:semiHidden="0" w:uiPriority="69" w:unhideWhenUsed="0"/>
+    <w:lsdException w:name="Dark List Accent 1" w:semiHidden="0" w:uiPriority="70" w:unhideWhenUsed="0"/>
+    <w:lsdException w:name="Colorful Shading Accent 1" w:semiHidden="0" w:uiPriority="71" w:unhideWhenUsed="0"/>
+    <w:lsdException w:name="Colorful List Accent 1" w:semiHidden="0" w:uiPriority="72" w:unhideWhenUsed="0"/>
+    <w:lsdException w:name="Colorful Grid Accent 1" w:semiHidden="0" w:uiPriority="73" w:unhideWhenUsed="0"/>
+    <w:lsdException w:name="Light Shading Accent 2" w:semiHidden="0" w:uiPriority="60" w:unhideWhenUsed="0"/>
+    <w:lsdException w:name="Light List Accent 2" w:semiHidden="0" w:uiPriority="61" w:unhideWhenUsed="0"/>
+    <w:lsdException w:name="Light Grid Accent 2" w:semiHidden="0" w:uiPriority="62" w:unhideWhenUsed="0"/>
+    <w:lsdException w:name="Medium Shading 1 Accent 2" w:semiHidden="0" w:uiPriority="63" w:unhideWhenUsed="0"/>
+    <w:lsdException w:name="Medium Shading 2 Accent 2" w:semiHidden="0" w:uiPriority="64" w:unhideWhenUsed="0"/>
+    <w:lsdException w:name="Medium List 1 Accent 2" w:semiHidden="0" w:uiPriority="65" w:unhideWhenUsed="0"/>
+    <w:lsdException w:name="Medium List 2 Accent 2" w:semiHidden="0" w:uiPriority="66" w:unhideWhenUsed="0"/>
+    <w:lsdException w:name="Medium Grid 1 Accent 2" w:semiHidden="0" w:uiPriority="67" w:unhideWhenUsed="0"/>
+    <w:lsdException w:name="Medium Grid 2 Accent 2" w:semiHidden="0" w:uiPriority="68" w:unhideWhenUsed="0"/>
+    <w:lsdException w:name="Medium Grid 3 Accent 2" w:semiHidden="0" w:uiPriority="69" w:unhideWhenUsed="0"/>
+    <w:lsdException w:name="Dark List Accent 2" w:semiHidden="0" w:uiPriority="70" w:unhideWhenUsed="0"/>
+    <w:lsdException w:name="Colorful Shading Accent 2" w:semiHidden="0" w:uiPriority="71" w:unhideWhenUsed="0"/>
+    <w:lsdException w:name="Colorful List Accent 2" w:semiHidden="0" w:uiPriority="72" w:unhideWhenUsed="0"/>
+    <w:lsdException w:name="Colorful Grid Accent 2" w:semiHidden="0" w:uiPriority="73" w:unhideWhenUsed="0"/>
+    <w:lsdException w:name="Light Shading Accent 3" w:semiHidden="0" w:uiPriority="60" w:unhideWhenUsed="0"/>
+    <w:lsdException w:name="Light List Accent 3" w:semiHidden="0" w:uiPriority="61" w:unhideWhenUsed="0"/>
+    <w:lsdException w:name="Light Grid Accent 3" w:semiHidden="0" w:uiPriority="62" w:unhideWhenUsed="0"/>
+    <w:lsdException w:name="Medium Shading 1 Accent 3" w:semiHidden="0" w:uiPriority="63" w:unhideWhenUsed="0"/>
+    <w:lsdException w:name="Medium Shading 2 Accent 3" w:semiHidden="0" w:uiPriority="64" w:unhideWhenUsed="0"/>
+    <w:lsdException w:name="Medium List 1 Accent 3" w:semiHidden="0" w:uiPriority="65" w:unhideWhenUsed="0"/>
+    <w:lsdException w:name="Medium List 2 Accent 3" w:semiHidden="0" w:uiPriority="66" w:unhideWhenUsed="0"/>
+    <w:lsdException w:name="Medium Grid 1 Accent 3" w:semiHidden="0" w:uiPriority="67" w:unhideWhenUsed="0"/>
+    <w:lsdException w:name="Medium Grid 2 Accent 3" w:semiHidden="0" w:uiPriority="68" w:unhideWhenUsed="0"/>
+    <w:lsdException w:name="Medium Grid 3 Accent 3" w:semiHidden="0" w:uiPriority="69" w:unhideWhenUsed="0"/>
+    <w:lsdException w:name="Dark List Accent 3" w:semiHidden="0" w:uiPriority="70" w:unhideWhenUsed="0"/>
+    <w:lsdException w:name="Colorful Shading Accent 3" w:semiHidden="0" w:uiPriority="71" w:unhideWhenUsed="0"/>
+    <w:lsdException w:name="Colorful List Accent 3" w:semiHidden="0" w:uiPriority="72" w:unhideWhenUsed="0"/>
+    <w:lsdException w:name="Colorful Grid Accent 3" w:semiHidden="0" w:uiPriority="73" w:unhideWhenUsed="0"/>
+    <w:lsdException w:name="Light Shading Accent 4" w:semiHidden="0" w:uiPriority="60" w:unhideWhenUsed="0"/>
+    <w:lsdException w:name="Light List Accent 4" w:semiHidden="0" w:uiPriority="61" w:unhideWhenUsed="0"/>
+    <w:lsdException w:name="Light Grid Accent 4" w:semiHidden="0" w:uiPriority="62" w:unhideWhenUsed="0"/>
+    <w:lsdException w:name="Medium Shading 1 Accent 4" w:semiHidden="0" w:uiPriority="63" w:unhideWhenUsed="0"/>
+    <w:lsdException w:name="Medium Shading 2 Accent 4" w:semiHidden="0" w:uiPriority="64" w:unhideWhenUsed="0"/>
+    <w:lsdException w:name="Medium List 1 Accent 4" w:semiHidden="0" w:uiPriority="65" w:unhideWhenUsed="0"/>
+    <w:lsdException w:name="Medium List 2 Accent 4" w:semiHidden="0" w:uiPriority="66" w:unhideWhenUsed="0"/>
+    <w:lsdException w:name="Medium Grid 1 Accent 4" w:semiHidden="0" w:uiPriority="67" w:unhideWhenUsed="0"/>
+    <w:lsdException w:name="Medium Grid 2 Accent 4" w:semiHidden="0" w:uiPriority="68" w:unhideWhenUsed="0"/>
+    <w:lsdException w:name="Medium Grid 3 Accent 4" w:semiHidden="0" w:uiPriority="69" w:unhideWhenUsed="0"/>
+    <w:lsdException w:name="Dark List Accent 4" w:semiHidden="0" w:uiPriority="70" w:unhideWhenUsed="0"/>
+    <w:lsdException w:name="Colorful Shading Accent 4" w:semiHidden="0" w:uiPriority="71" w:unhideWhenUsed="0"/>
+    <w:lsdException w:name="Colorful List Accent 4" w:semiHidden="0" w:uiPriority="72" w:unhideWhenUsed="0"/>
+    <w:lsdException w:name="Colorful Grid Accent 4" w:semiHidden="0" w:uiPriority="73" w:unhideWhenUsed="0"/>
+    <w:lsdException w:name="Light Shading Accent 5" w:semiHidden="0" w:uiPriority="60" w:unhideWhenUsed="0"/>
+    <w:lsdException w:name="Light List Accent 5" w:semiHidden="0" w:uiPriority="61" w:unhideWhenUsed="0"/>
+    <w:lsdException w:name="Light Grid Accent 5" w:semiHidden="0" w:uiPriority="62" w:unhideWhenUsed="0"/>
+    <w:lsdException w:name="Medium Shading 1 Accent 5" w:semiHidden="0" w:uiPriority="63" w:unhideWhenUsed="0"/>
+    <w:lsdException w:name="Medium Shading 2 Accent 5" w:semiHidden="0" w:uiPriority="64" w:unhideWhenUsed="0"/>
+    <w:lsdException w:name="Medium List 1 Accent 5" w:semiHidden="0" w:uiPriority="65" w:unhideWhenUsed="0"/>
+    <w:lsdException w:name="Medium List 2 Accent 5" w:semiHidden="0" w:uiPriority="66" w:unhideWhenUsed="0"/>
+    <w:lsdException w:name="Medium Grid 1 Accent 5" w:semiHidden="0" w:uiPriority="67" w:unhideWhenUsed="0"/>
+    <w:lsdException w:name="Medium Grid 2 Accent 5" w:semiHidden="0" w:uiPriority="68" w:unhideWhenUsed="0"/>
+    <w:lsdException w:name="Medium Grid 3 Accent 5" w:semiHidden="0" w:uiPriority="69" w:unhideWhenUsed="0"/>
+    <w:lsdException w:name="Dark List Accent 5" w:semiHidden="0" w:uiPriority="70" w:unhideWhenUsed="0"/>
+    <w:lsdException w:name="Colorful Shading Accent 5" w:semiHidden="0" w:uiPriority="71" w:unhideWhenUsed="0"/>
+    <w:lsdException w:name="Colorful List Accent 5" w:semiHidden="0" w:uiPriority="72" w:unhideWhenUsed="0"/>
+    <w:lsdException w:name="Colorful Grid Accent 5" w:semiHidden="0" w:uiPriority="73" w:unhideWhenUsed="0"/>
+    <w:lsdException w:name="Light Shading Accent 6" w:semiHidden="0" w:uiPriority="60" w:unhideWhenUsed="0"/>
+    <w:lsdException w:name="Light List Accent 6" w:semiHidden="0" w:uiPriority="61" w:unhideWhenUsed="0"/>
+    <w:lsdException w:name="Light Grid Accent 6" w:semiHidden="0" w:uiPriority="62" w:unhideWhenUsed="0"/>
+    <w:lsdException w:name="Medium Shading 1 Accent 6" w:semiHidden="0" w:uiPriority="63" w:unhideWhenUsed="0"/>
+    <w:lsdException w:name="Medium Shading 2 Accent 6" w:semiHidden="0" w:uiPriority="64" w:unhideWhenUsed="0"/>
+    <w:lsdException w:name="Medium List 1 Accent 6" w:semiHidden="0" w:uiPriority="65" w:unhideWhenUsed="0"/>
+    <w:lsdException w:name="Medium List 2 Accent 6" w:semiHidden="0" w:uiPriority="66" w:unhideWhenUsed="0"/>
+    <w:lsdException w:name="Medium Grid 1 Accent 6" w:semiHidden="0" w:uiPriority="67" w:unhideWhenUsed="0"/>
+    <w:lsdException w:name="Medium Grid 2 Accent 6" w:semiHidden="0" w:uiPriority="68" w:unhideWhenUsed="0"/>
+    <w:lsdException w:name="Medium Grid 3 Accent 6" w:semiHidden="0" w:uiPriority="69" w:unhideWhenUsed="0"/>
+    <w:lsdException w:name="Dark List Accent 6" w:semiHidden="0" w:uiPriority="70" w:unhideWhenUsed="0"/>
+    <w:lsdException w:name="Colorful Shading Accent 6" w:semiHidden="0" w:uiPriority="71" w:unhideWhenUsed="0"/>
+    <w:lsdException w:name="Colorful List Accent 6" w:semiHidden="0" w:uiPriority="72" w:unhideWhenUsed="0"/>
+    <w:lsdException w:name="Colorful Grid Accent 6" w:semiHidden="0" w:uiPriority="73" w:unhideWhenUsed="0"/>
+    <w:lsdException w:name="Subtle Emphasis" w:semiHidden="0" w:uiPriority="19" w:unhideWhenUsed="0" w:qFormat="1"/>
+    <w:lsdException w:name="Intense Emphasis" w:semiHidden="0" w:uiPriority="21" w:unhideWhenUsed="0" w:qFormat="1"/>
+    <w:lsdException w:name="Subtle Reference" w:semiHidden="0" w:uiPriority="31" w:unhideWhenUsed="0" w:qFormat="1"/>
+    <w:lsdException w:name="Intense Reference" w:semiHidden="0" w:uiPriority="32" w:unhideWhenUsed="0" w:qFormat="1"/>
+    <w:lsdException w:name="Book Title" w:semiHidden="0" w:uiPriority="33" w:unhideWhenUsed="0" w:qFormat="1"/>
+    <w:lsdException w:name="Bibliography" w:uiPriority="37"/>
+    <w:lsdException w:name="TOC Heading" w:uiPriority="39" w:qFormat="1"/>
   </w:latentStyles>
   <w:style w:type="paragraph" w:default="1" w:styleId="Standaard">
     <w:name w:val="Normal"/>
@@ -2930,6 +2760,477 @@
         <w:right w:w="100" w:type="dxa"/>
       </w:tblCellMar>
     </w:tblPr>
+  </w:style>
+  <w:style w:type="paragraph" w:styleId="Ballontekst">
+    <w:name w:val="Balloon Text"/>
+    <w:basedOn w:val="Standaard"/>
+    <w:link w:val="BallontekstChar"/>
+    <w:uiPriority w:val="99"/>
+    <w:semiHidden/>
+    <w:unhideWhenUsed/>
+    <w:rsid w:val="00FE5FC4"/>
+    <w:pPr>
+      <w:spacing w:after="0" w:line="240" w:lineRule="auto"/>
+    </w:pPr>
+    <w:rPr>
+      <w:rFonts w:ascii="Tahoma" w:hAnsi="Tahoma" w:cs="Tahoma"/>
+      <w:sz w:val="16"/>
+      <w:szCs w:val="16"/>
+    </w:rPr>
+  </w:style>
+  <w:style w:type="character" w:customStyle="1" w:styleId="BallontekstChar">
+    <w:name w:val="Ballontekst Char"/>
+    <w:basedOn w:val="Standaardalinea-lettertype"/>
+    <w:link w:val="Ballontekst"/>
+    <w:uiPriority w:val="99"/>
+    <w:semiHidden/>
+    <w:rsid w:val="00FE5FC4"/>
+    <w:rPr>
+      <w:rFonts w:ascii="Tahoma" w:hAnsi="Tahoma" w:cs="Tahoma"/>
+      <w:sz w:val="16"/>
+      <w:szCs w:val="16"/>
+    </w:rPr>
+  </w:style>
+</w:styles>
+</file>
+
+<file path=word/stylesWithEffects.xml><?xml version="1.0" encoding="utf-8"?>
+<w:styles xmlns:wpc="http://schemas.microsoft.com/office/word/2010/wordprocessingCanvas" xmlns:mc="http://schemas.openxmlformats.org/markup-compatibility/2006" xmlns:o="urn:schemas-microsoft-com:office:office" xmlns:r="http://schemas.openxmlformats.org/officeDocument/2006/relationships" xmlns:m="http://schemas.openxmlformats.org/officeDocument/2006/math" xmlns:v="urn:schemas-microsoft-com:vml" xmlns:wp14="http://schemas.microsoft.com/office/word/2010/wordprocessingDrawing" xmlns:wp="http://schemas.openxmlformats.org/drawingml/2006/wordprocessingDrawing" xmlns:w10="urn:schemas-microsoft-com:office:word" xmlns:w="http://schemas.openxmlformats.org/wordprocessingml/2006/main" xmlns:w14="http://schemas.microsoft.com/office/word/2010/wordml" xmlns:wpg="http://schemas.microsoft.com/office/word/2010/wordprocessingGroup" xmlns:wpi="http://schemas.microsoft.com/office/word/2010/wordprocessingInk" xmlns:wne="http://schemas.microsoft.com/office/word/2006/wordml" xmlns:wps="http://schemas.microsoft.com/office/word/2010/wordprocessingShape" mc:Ignorable="w14 wp14">
+  <w:docDefaults>
+    <w:rPrDefault>
+      <w:rPr>
+        <w:rFonts w:ascii="Calibri" w:eastAsia="Calibri" w:hAnsi="Calibri" w:cs="Calibri"/>
+        <w:sz w:val="22"/>
+        <w:szCs w:val="22"/>
+        <w:lang w:val="nl" w:eastAsia="nl-BE" w:bidi="ar-SA"/>
+      </w:rPr>
+    </w:rPrDefault>
+    <w:pPrDefault>
+      <w:pPr>
+        <w:widowControl w:val="0"/>
+        <w:spacing w:after="113" w:line="276" w:lineRule="auto"/>
+      </w:pPr>
+    </w:pPrDefault>
+  </w:docDefaults>
+  <w:latentStyles w:defLockedState="0" w:defUIPriority="99" w:defSemiHidden="1" w:defUnhideWhenUsed="1" w:defQFormat="0" w:count="267">
+    <w:lsdException w:name="Normal" w:semiHidden="0" w:uiPriority="0" w:unhideWhenUsed="0" w:qFormat="1"/>
+    <w:lsdException w:name="heading 1" w:semiHidden="0" w:uiPriority="9" w:unhideWhenUsed="0" w:qFormat="1"/>
+    <w:lsdException w:name="heading 2" w:uiPriority="9" w:qFormat="1"/>
+    <w:lsdException w:name="heading 3" w:uiPriority="9" w:qFormat="1"/>
+    <w:lsdException w:name="heading 4" w:uiPriority="9" w:qFormat="1"/>
+    <w:lsdException w:name="heading 5" w:uiPriority="9" w:qFormat="1"/>
+    <w:lsdException w:name="heading 6" w:uiPriority="9" w:qFormat="1"/>
+    <w:lsdException w:name="heading 7" w:uiPriority="9" w:qFormat="1"/>
+    <w:lsdException w:name="heading 8" w:uiPriority="9" w:qFormat="1"/>
+    <w:lsdException w:name="heading 9" w:uiPriority="9" w:qFormat="1"/>
+    <w:lsdException w:name="toc 1" w:uiPriority="39"/>
+    <w:lsdException w:name="toc 2" w:uiPriority="39"/>
+    <w:lsdException w:name="toc 3" w:uiPriority="39"/>
+    <w:lsdException w:name="toc 4" w:uiPriority="39"/>
+    <w:lsdException w:name="toc 5" w:uiPriority="39"/>
+    <w:lsdException w:name="toc 6" w:uiPriority="39"/>
+    <w:lsdException w:name="toc 7" w:uiPriority="39"/>
+    <w:lsdException w:name="toc 8" w:uiPriority="39"/>
+    <w:lsdException w:name="toc 9" w:uiPriority="39"/>
+    <w:lsdException w:name="caption" w:uiPriority="35" w:qFormat="1"/>
+    <w:lsdException w:name="Title" w:semiHidden="0" w:uiPriority="10" w:unhideWhenUsed="0" w:qFormat="1"/>
+    <w:lsdException w:name="Default Paragraph Font" w:uiPriority="1"/>
+    <w:lsdException w:name="Subtitle" w:semiHidden="0" w:uiPriority="11" w:unhideWhenUsed="0" w:qFormat="1"/>
+    <w:lsdException w:name="Strong" w:semiHidden="0" w:uiPriority="22" w:unhideWhenUsed="0" w:qFormat="1"/>
+    <w:lsdException w:name="Emphasis" w:semiHidden="0" w:uiPriority="20" w:unhideWhenUsed="0" w:qFormat="1"/>
+    <w:lsdException w:name="Table Grid" w:semiHidden="0" w:uiPriority="39" w:unhideWhenUsed="0"/>
+    <w:lsdException w:name="Placeholder Text" w:unhideWhenUsed="0"/>
+    <w:lsdException w:name="No Spacing" w:semiHidden="0" w:uiPriority="1" w:unhideWhenUsed="0" w:qFormat="1"/>
+    <w:lsdException w:name="Light Shading" w:semiHidden="0" w:uiPriority="60" w:unhideWhenUsed="0"/>
+    <w:lsdException w:name="Light List" w:semiHidden="0" w:uiPriority="61" w:unhideWhenUsed="0"/>
+    <w:lsdException w:name="Light Grid" w:semiHidden="0" w:uiPriority="62" w:unhideWhenUsed="0"/>
+    <w:lsdException w:name="Medium Shading 1" w:semiHidden="0" w:uiPriority="63" w:unhideWhenUsed="0"/>
+    <w:lsdException w:name="Medium Shading 2" w:semiHidden="0" w:uiPriority="64" w:unhideWhenUsed="0"/>
+    <w:lsdException w:name="Medium List 1" w:semiHidden="0" w:uiPriority="65" w:unhideWhenUsed="0"/>
+    <w:lsdException w:name="Medium List 2" w:semiHidden="0" w:uiPriority="66" w:unhideWhenUsed="0"/>
+    <w:lsdException w:name="Medium Grid 1" w:semiHidden="0" w:uiPriority="67" w:unhideWhenUsed="0"/>
+    <w:lsdException w:name="Medium Grid 2" w:semiHidden="0" w:uiPriority="68" w:unhideWhenUsed="0"/>
+    <w:lsdException w:name="Medium Grid 3" w:semiHidden="0" w:uiPriority="69" w:unhideWhenUsed="0"/>
+    <w:lsdException w:name="Dark List" w:semiHidden="0" w:uiPriority="70" w:unhideWhenUsed="0"/>
+    <w:lsdException w:name="Colorful Shading" w:semiHidden="0" w:uiPriority="71" w:unhideWhenUsed="0"/>
+    <w:lsdException w:name="Colorful List" w:semiHidden="0" w:uiPriority="72" w:unhideWhenUsed="0"/>
+    <w:lsdException w:name="Colorful Grid" w:semiHidden="0" w:uiPriority="73" w:unhideWhenUsed="0"/>
+    <w:lsdException w:name="Light Shading Accent 1" w:semiHidden="0" w:uiPriority="60" w:unhideWhenUsed="0"/>
+    <w:lsdException w:name="Light List Accent 1" w:semiHidden="0" w:uiPriority="61" w:unhideWhenUsed="0"/>
+    <w:lsdException w:name="Light Grid Accent 1" w:semiHidden="0" w:uiPriority="62" w:unhideWhenUsed="0"/>
+    <w:lsdException w:name="Medium Shading 1 Accent 1" w:semiHidden="0" w:uiPriority="63" w:unhideWhenUsed="0"/>
+    <w:lsdException w:name="Medium Shading 2 Accent 1" w:semiHidden="0" w:uiPriority="64" w:unhideWhenUsed="0"/>
+    <w:lsdException w:name="Medium List 1 Accent 1" w:semiHidden="0" w:uiPriority="65" w:unhideWhenUsed="0"/>
+    <w:lsdException w:name="Revision" w:unhideWhenUsed="0"/>
+    <w:lsdException w:name="List Paragraph" w:semiHidden="0" w:uiPriority="34" w:unhideWhenUsed="0" w:qFormat="1"/>
+    <w:lsdException w:name="Quote" w:semiHidden="0" w:uiPriority="29" w:unhideWhenUsed="0" w:qFormat="1"/>
+    <w:lsdException w:name="Intense Quote" w:semiHidden="0" w:uiPriority="30" w:unhideWhenUsed="0" w:qFormat="1"/>
+    <w:lsdException w:name="Medium List 2 Accent 1" w:semiHidden="0" w:uiPriority="66" w:unhideWhenUsed="0"/>
+    <w:lsdException w:name="Medium Grid 1 Accent 1" w:semiHidden="0" w:uiPriority="67" w:unhideWhenUsed="0"/>
+    <w:lsdException w:name="Medium Grid 2 Accent 1" w:semiHidden="0" w:uiPriority="68" w:unhideWhenUsed="0"/>
+    <w:lsdException w:name="Medium Grid 3 Accent 1" w:semiHidden="0" w:uiPriority="69" w:unhideWhenUsed="0"/>
+    <w:lsdException w:name="Dark List Accent 1" w:semiHidden="0" w:uiPriority="70" w:unhideWhenUsed="0"/>
+    <w:lsdException w:name="Colorful Shading Accent 1" w:semiHidden="0" w:uiPriority="71" w:unhideWhenUsed="0"/>
+    <w:lsdException w:name="Colorful List Accent 1" w:semiHidden="0" w:uiPriority="72" w:unhideWhenUsed="0"/>
+    <w:lsdException w:name="Colorful Grid Accent 1" w:semiHidden="0" w:uiPriority="73" w:unhideWhenUsed="0"/>
+    <w:lsdException w:name="Light Shading Accent 2" w:semiHidden="0" w:uiPriority="60" w:unhideWhenUsed="0"/>
+    <w:lsdException w:name="Light List Accent 2" w:semiHidden="0" w:uiPriority="61" w:unhideWhenUsed="0"/>
+    <w:lsdException w:name="Light Grid Accent 2" w:semiHidden="0" w:uiPriority="62" w:unhideWhenUsed="0"/>
+    <w:lsdException w:name="Medium Shading 1 Accent 2" w:semiHidden="0" w:uiPriority="63" w:unhideWhenUsed="0"/>
+    <w:lsdException w:name="Medium Shading 2 Accent 2" w:semiHidden="0" w:uiPriority="64" w:unhideWhenUsed="0"/>
+    <w:lsdException w:name="Medium List 1 Accent 2" w:semiHidden="0" w:uiPriority="65" w:unhideWhenUsed="0"/>
+    <w:lsdException w:name="Medium List 2 Accent 2" w:semiHidden="0" w:uiPriority="66" w:unhideWhenUsed="0"/>
+    <w:lsdException w:name="Medium Grid 1 Accent 2" w:semiHidden="0" w:uiPriority="67" w:unhideWhenUsed="0"/>
+    <w:lsdException w:name="Medium Grid 2 Accent 2" w:semiHidden="0" w:uiPriority="68" w:unhideWhenUsed="0"/>
+    <w:lsdException w:name="Medium Grid 3 Accent 2" w:semiHidden="0" w:uiPriority="69" w:unhideWhenUsed="0"/>
+    <w:lsdException w:name="Dark List Accent 2" w:semiHidden="0" w:uiPriority="70" w:unhideWhenUsed="0"/>
+    <w:lsdException w:name="Colorful Shading Accent 2" w:semiHidden="0" w:uiPriority="71" w:unhideWhenUsed="0"/>
+    <w:lsdException w:name="Colorful List Accent 2" w:semiHidden="0" w:uiPriority="72" w:unhideWhenUsed="0"/>
+    <w:lsdException w:name="Colorful Grid Accent 2" w:semiHidden="0" w:uiPriority="73" w:unhideWhenUsed="0"/>
+    <w:lsdException w:name="Light Shading Accent 3" w:semiHidden="0" w:uiPriority="60" w:unhideWhenUsed="0"/>
+    <w:lsdException w:name="Light List Accent 3" w:semiHidden="0" w:uiPriority="61" w:unhideWhenUsed="0"/>
+    <w:lsdException w:name="Light Grid Accent 3" w:semiHidden="0" w:uiPriority="62" w:unhideWhenUsed="0"/>
+    <w:lsdException w:name="Medium Shading 1 Accent 3" w:semiHidden="0" w:uiPriority="63" w:unhideWhenUsed="0"/>
+    <w:lsdException w:name="Medium Shading 2 Accent 3" w:semiHidden="0" w:uiPriority="64" w:unhideWhenUsed="0"/>
+    <w:lsdException w:name="Medium List 1 Accent 3" w:semiHidden="0" w:uiPriority="65" w:unhideWhenUsed="0"/>
+    <w:lsdException w:name="Medium List 2 Accent 3" w:semiHidden="0" w:uiPriority="66" w:unhideWhenUsed="0"/>
+    <w:lsdException w:name="Medium Grid 1 Accent 3" w:semiHidden="0" w:uiPriority="67" w:unhideWhenUsed="0"/>
+    <w:lsdException w:name="Medium Grid 2 Accent 3" w:semiHidden="0" w:uiPriority="68" w:unhideWhenUsed="0"/>
+    <w:lsdException w:name="Medium Grid 3 Accent 3" w:semiHidden="0" w:uiPriority="69" w:unhideWhenUsed="0"/>
+    <w:lsdException w:name="Dark List Accent 3" w:semiHidden="0" w:uiPriority="70" w:unhideWhenUsed="0"/>
+    <w:lsdException w:name="Colorful Shading Accent 3" w:semiHidden="0" w:uiPriority="71" w:unhideWhenUsed="0"/>
+    <w:lsdException w:name="Colorful List Accent 3" w:semiHidden="0" w:uiPriority="72" w:unhideWhenUsed="0"/>
+    <w:lsdException w:name="Colorful Grid Accent 3" w:semiHidden="0" w:uiPriority="73" w:unhideWhenUsed="0"/>
+    <w:lsdException w:name="Light Shading Accent 4" w:semiHidden="0" w:uiPriority="60" w:unhideWhenUsed="0"/>
+    <w:lsdException w:name="Light List Accent 4" w:semiHidden="0" w:uiPriority="61" w:unhideWhenUsed="0"/>
+    <w:lsdException w:name="Light Grid Accent 4" w:semiHidden="0" w:uiPriority="62" w:unhideWhenUsed="0"/>
+    <w:lsdException w:name="Medium Shading 1 Accent 4" w:semiHidden="0" w:uiPriority="63" w:unhideWhenUsed="0"/>
+    <w:lsdException w:name="Medium Shading 2 Accent 4" w:semiHidden="0" w:uiPriority="64" w:unhideWhenUsed="0"/>
+    <w:lsdException w:name="Medium List 1 Accent 4" w:semiHidden="0" w:uiPriority="65" w:unhideWhenUsed="0"/>
+    <w:lsdException w:name="Medium List 2 Accent 4" w:semiHidden="0" w:uiPriority="66" w:unhideWhenUsed="0"/>
+    <w:lsdException w:name="Medium Grid 1 Accent 4" w:semiHidden="0" w:uiPriority="67" w:unhideWhenUsed="0"/>
+    <w:lsdException w:name="Medium Grid 2 Accent 4" w:semiHidden="0" w:uiPriority="68" w:unhideWhenUsed="0"/>
+    <w:lsdException w:name="Medium Grid 3 Accent 4" w:semiHidden="0" w:uiPriority="69" w:unhideWhenUsed="0"/>
+    <w:lsdException w:name="Dark List Accent 4" w:semiHidden="0" w:uiPriority="70" w:unhideWhenUsed="0"/>
+    <w:lsdException w:name="Colorful Shading Accent 4" w:semiHidden="0" w:uiPriority="71" w:unhideWhenUsed="0"/>
+    <w:lsdException w:name="Colorful List Accent 4" w:semiHidden="0" w:uiPriority="72" w:unhideWhenUsed="0"/>
+    <w:lsdException w:name="Colorful Grid Accent 4" w:semiHidden="0" w:uiPriority="73" w:unhideWhenUsed="0"/>
+    <w:lsdException w:name="Light Shading Accent 5" w:semiHidden="0" w:uiPriority="60" w:unhideWhenUsed="0"/>
+    <w:lsdException w:name="Light List Accent 5" w:semiHidden="0" w:uiPriority="61" w:unhideWhenUsed="0"/>
+    <w:lsdException w:name="Light Grid Accent 5" w:semiHidden="0" w:uiPriority="62" w:unhideWhenUsed="0"/>
+    <w:lsdException w:name="Medium Shading 1 Accent 5" w:semiHidden="0" w:uiPriority="63" w:unhideWhenUsed="0"/>
+    <w:lsdException w:name="Medium Shading 2 Accent 5" w:semiHidden="0" w:uiPriority="64" w:unhideWhenUsed="0"/>
+    <w:lsdException w:name="Medium List 1 Accent 5" w:semiHidden="0" w:uiPriority="65" w:unhideWhenUsed="0"/>
+    <w:lsdException w:name="Medium List 2 Accent 5" w:semiHidden="0" w:uiPriority="66" w:unhideWhenUsed="0"/>
+    <w:lsdException w:name="Medium Grid 1 Accent 5" w:semiHidden="0" w:uiPriority="67" w:unhideWhenUsed="0"/>
+    <w:lsdException w:name="Medium Grid 2 Accent 5" w:semiHidden="0" w:uiPriority="68" w:unhideWhenUsed="0"/>
+    <w:lsdException w:name="Medium Grid 3 Accent 5" w:semiHidden="0" w:uiPriority="69" w:unhideWhenUsed="0"/>
+    <w:lsdException w:name="Dark List Accent 5" w:semiHidden="0" w:uiPriority="70" w:unhideWhenUsed="0"/>
+    <w:lsdException w:name="Colorful Shading Accent 5" w:semiHidden="0" w:uiPriority="71" w:unhideWhenUsed="0"/>
+    <w:lsdException w:name="Colorful List Accent 5" w:semiHidden="0" w:uiPriority="72" w:unhideWhenUsed="0"/>
+    <w:lsdException w:name="Colorful Grid Accent 5" w:semiHidden="0" w:uiPriority="73" w:unhideWhenUsed="0"/>
+    <w:lsdException w:name="Light Shading Accent 6" w:semiHidden="0" w:uiPriority="60" w:unhideWhenUsed="0"/>
+    <w:lsdException w:name="Light List Accent 6" w:semiHidden="0" w:uiPriority="61" w:unhideWhenUsed="0"/>
+    <w:lsdException w:name="Light Grid Accent 6" w:semiHidden="0" w:uiPriority="62" w:unhideWhenUsed="0"/>
+    <w:lsdException w:name="Medium Shading 1 Accent 6" w:semiHidden="0" w:uiPriority="63" w:unhideWhenUsed="0"/>
+    <w:lsdException w:name="Medium Shading 2 Accent 6" w:semiHidden="0" w:uiPriority="64" w:unhideWhenUsed="0"/>
+    <w:lsdException w:name="Medium List 1 Accent 6" w:semiHidden="0" w:uiPriority="65" w:unhideWhenUsed="0"/>
+    <w:lsdException w:name="Medium List 2 Accent 6" w:semiHidden="0" w:uiPriority="66" w:unhideWhenUsed="0"/>
+    <w:lsdException w:name="Medium Grid 1 Accent 6" w:semiHidden="0" w:uiPriority="67" w:unhideWhenUsed="0"/>
+    <w:lsdException w:name="Medium Grid 2 Accent 6" w:semiHidden="0" w:uiPriority="68" w:unhideWhenUsed="0"/>
+    <w:lsdException w:name="Medium Grid 3 Accent 6" w:semiHidden="0" w:uiPriority="69" w:unhideWhenUsed="0"/>
+    <w:lsdException w:name="Dark List Accent 6" w:semiHidden="0" w:uiPriority="70" w:unhideWhenUsed="0"/>
+    <w:lsdException w:name="Colorful Shading Accent 6" w:semiHidden="0" w:uiPriority="71" w:unhideWhenUsed="0"/>
+    <w:lsdException w:name="Colorful List Accent 6" w:semiHidden="0" w:uiPriority="72" w:unhideWhenUsed="0"/>
+    <w:lsdException w:name="Colorful Grid Accent 6" w:semiHidden="0" w:uiPriority="73" w:unhideWhenUsed="0"/>
+    <w:lsdException w:name="Subtle Emphasis" w:semiHidden="0" w:uiPriority="19" w:unhideWhenUsed="0" w:qFormat="1"/>
+    <w:lsdException w:name="Intense Emphasis" w:semiHidden="0" w:uiPriority="21" w:unhideWhenUsed="0" w:qFormat="1"/>
+    <w:lsdException w:name="Subtle Reference" w:semiHidden="0" w:uiPriority="31" w:unhideWhenUsed="0" w:qFormat="1"/>
+    <w:lsdException w:name="Intense Reference" w:semiHidden="0" w:uiPriority="32" w:unhideWhenUsed="0" w:qFormat="1"/>
+    <w:lsdException w:name="Book Title" w:semiHidden="0" w:uiPriority="33" w:unhideWhenUsed="0" w:qFormat="1"/>
+    <w:lsdException w:name="Bibliography" w:uiPriority="37"/>
+    <w:lsdException w:name="TOC Heading" w:uiPriority="39" w:qFormat="1"/>
+  </w:latentStyles>
+  <w:style w:type="paragraph" w:default="1" w:styleId="Standaard">
+    <w:name w:val="Normal"/>
+    <w:qFormat/>
+  </w:style>
+  <w:style w:type="paragraph" w:styleId="Kop1">
+    <w:name w:val="heading 1"/>
+    <w:basedOn w:val="Standaard"/>
+    <w:next w:val="Standaard"/>
+    <w:uiPriority w:val="9"/>
+    <w:qFormat/>
+    <w:pPr>
+      <w:spacing w:before="567" w:after="284"/>
+      <w:ind w:left="432" w:hanging="432"/>
+      <w:outlineLvl w:val="0"/>
+    </w:pPr>
+    <w:rPr>
+      <w:color w:val="FF6600"/>
+      <w:sz w:val="36"/>
+      <w:szCs w:val="36"/>
+    </w:rPr>
+  </w:style>
+  <w:style w:type="paragraph" w:styleId="Kop2">
+    <w:name w:val="heading 2"/>
+    <w:basedOn w:val="Standaard"/>
+    <w:next w:val="Standaard"/>
+    <w:uiPriority w:val="9"/>
+    <w:unhideWhenUsed/>
+    <w:qFormat/>
+    <w:pPr>
+      <w:spacing w:before="227" w:after="120"/>
+      <w:ind w:left="576" w:hanging="576"/>
+      <w:outlineLvl w:val="1"/>
+    </w:pPr>
+    <w:rPr>
+      <w:color w:val="0054A4"/>
+      <w:sz w:val="26"/>
+      <w:szCs w:val="26"/>
+    </w:rPr>
+  </w:style>
+  <w:style w:type="paragraph" w:styleId="Kop3">
+    <w:name w:val="heading 3"/>
+    <w:basedOn w:val="Standaard"/>
+    <w:next w:val="Standaard"/>
+    <w:uiPriority w:val="9"/>
+    <w:semiHidden/>
+    <w:unhideWhenUsed/>
+    <w:qFormat/>
+    <w:pPr>
+      <w:spacing w:before="170" w:after="60"/>
+      <w:ind w:left="720"/>
+      <w:outlineLvl w:val="2"/>
+    </w:pPr>
+    <w:rPr>
+      <w:b/>
+      <w:color w:val="6AA84F"/>
+      <w:sz w:val="24"/>
+      <w:szCs w:val="24"/>
+    </w:rPr>
+  </w:style>
+  <w:style w:type="paragraph" w:styleId="Kop4">
+    <w:name w:val="heading 4"/>
+    <w:basedOn w:val="Standaard"/>
+    <w:next w:val="Standaard"/>
+    <w:uiPriority w:val="9"/>
+    <w:semiHidden/>
+    <w:unhideWhenUsed/>
+    <w:qFormat/>
+    <w:pPr>
+      <w:spacing w:before="57" w:after="60"/>
+      <w:ind w:left="864" w:hanging="864"/>
+      <w:outlineLvl w:val="3"/>
+    </w:pPr>
+    <w:rPr>
+      <w:b/>
+      <w:color w:val="000000"/>
+    </w:rPr>
+  </w:style>
+  <w:style w:type="paragraph" w:styleId="Kop5">
+    <w:name w:val="heading 5"/>
+    <w:basedOn w:val="Standaard"/>
+    <w:next w:val="Standaard"/>
+    <w:uiPriority w:val="9"/>
+    <w:semiHidden/>
+    <w:unhideWhenUsed/>
+    <w:qFormat/>
+    <w:pPr>
+      <w:spacing w:before="60"/>
+      <w:ind w:left="1008" w:hanging="1008"/>
+      <w:outlineLvl w:val="4"/>
+    </w:pPr>
+    <w:rPr>
+      <w:i/>
+      <w:color w:val="000000"/>
+    </w:rPr>
+  </w:style>
+  <w:style w:type="paragraph" w:styleId="Kop6">
+    <w:name w:val="heading 6"/>
+    <w:basedOn w:val="Standaard"/>
+    <w:next w:val="Standaard"/>
+    <w:uiPriority w:val="9"/>
+    <w:semiHidden/>
+    <w:unhideWhenUsed/>
+    <w:qFormat/>
+    <w:pPr>
+      <w:spacing w:before="200" w:after="0" w:line="240" w:lineRule="auto"/>
+      <w:ind w:left="1152" w:hanging="1152"/>
+      <w:outlineLvl w:val="5"/>
+    </w:pPr>
+    <w:rPr>
+      <w:rFonts w:ascii="Cambria" w:eastAsia="Cambria" w:hAnsi="Cambria" w:cs="Cambria"/>
+      <w:i/>
+      <w:color w:val="243F60"/>
+      <w:sz w:val="20"/>
+      <w:szCs w:val="20"/>
+    </w:rPr>
+  </w:style>
+  <w:style w:type="character" w:default="1" w:styleId="Standaardalinea-lettertype">
+    <w:name w:val="Default Paragraph Font"/>
+    <w:uiPriority w:val="1"/>
+    <w:semiHidden/>
+    <w:unhideWhenUsed/>
+  </w:style>
+  <w:style w:type="table" w:default="1" w:styleId="Standaardtabel">
+    <w:name w:val="Normal Table"/>
+    <w:uiPriority w:val="99"/>
+    <w:semiHidden/>
+    <w:unhideWhenUsed/>
+    <w:tblPr>
+      <w:tblInd w:w="0" w:type="dxa"/>
+      <w:tblCellMar>
+        <w:top w:w="0" w:type="dxa"/>
+        <w:left w:w="108" w:type="dxa"/>
+        <w:bottom w:w="0" w:type="dxa"/>
+        <w:right w:w="108" w:type="dxa"/>
+      </w:tblCellMar>
+    </w:tblPr>
+  </w:style>
+  <w:style w:type="numbering" w:default="1" w:styleId="Geenlijst">
+    <w:name w:val="No List"/>
+    <w:uiPriority w:val="99"/>
+    <w:semiHidden/>
+    <w:unhideWhenUsed/>
+  </w:style>
+  <w:style w:type="table" w:customStyle="1" w:styleId="TableNormal">
+    <w:name w:val="Table Normal"/>
+    <w:tblPr>
+      <w:tblCellMar>
+        <w:top w:w="0" w:type="dxa"/>
+        <w:left w:w="0" w:type="dxa"/>
+        <w:bottom w:w="0" w:type="dxa"/>
+        <w:right w:w="0" w:type="dxa"/>
+      </w:tblCellMar>
+    </w:tblPr>
+  </w:style>
+  <w:style w:type="paragraph" w:styleId="Titel">
+    <w:name w:val="Title"/>
+    <w:basedOn w:val="Standaard"/>
+    <w:next w:val="Standaard"/>
+    <w:uiPriority w:val="10"/>
+    <w:qFormat/>
+    <w:rPr>
+      <w:b/>
+      <w:color w:val="0054A4"/>
+      <w:sz w:val="72"/>
+      <w:szCs w:val="72"/>
+    </w:rPr>
+  </w:style>
+  <w:style w:type="paragraph" w:styleId="Ondertitel">
+    <w:name w:val="Subtitle"/>
+    <w:basedOn w:val="Standaard"/>
+    <w:next w:val="Standaard"/>
+    <w:uiPriority w:val="11"/>
+    <w:qFormat/>
+    <w:pPr>
+      <w:keepNext/>
+      <w:keepLines/>
+      <w:spacing w:before="360" w:after="80"/>
+    </w:pPr>
+    <w:rPr>
+      <w:rFonts w:ascii="Georgia" w:eastAsia="Georgia" w:hAnsi="Georgia" w:cs="Georgia"/>
+      <w:i/>
+      <w:color w:val="666666"/>
+      <w:sz w:val="48"/>
+      <w:szCs w:val="48"/>
+    </w:rPr>
+  </w:style>
+  <w:style w:type="table" w:customStyle="1" w:styleId="a">
+    <w:basedOn w:val="TableNormal"/>
+    <w:tblPr>
+      <w:tblStyleRowBandSize w:val="1"/>
+      <w:tblStyleColBandSize w:val="1"/>
+      <w:tblCellMar>
+        <w:top w:w="100" w:type="dxa"/>
+        <w:left w:w="100" w:type="dxa"/>
+        <w:bottom w:w="100" w:type="dxa"/>
+        <w:right w:w="100" w:type="dxa"/>
+      </w:tblCellMar>
+    </w:tblPr>
+  </w:style>
+  <w:style w:type="table" w:customStyle="1" w:styleId="a0">
+    <w:basedOn w:val="TableNormal"/>
+    <w:tblPr>
+      <w:tblStyleRowBandSize w:val="1"/>
+      <w:tblStyleColBandSize w:val="1"/>
+      <w:tblCellMar>
+        <w:top w:w="100" w:type="dxa"/>
+        <w:left w:w="100" w:type="dxa"/>
+        <w:bottom w:w="100" w:type="dxa"/>
+        <w:right w:w="100" w:type="dxa"/>
+      </w:tblCellMar>
+    </w:tblPr>
+  </w:style>
+  <w:style w:type="table" w:customStyle="1" w:styleId="a1">
+    <w:basedOn w:val="TableNormal"/>
+    <w:tblPr>
+      <w:tblStyleRowBandSize w:val="1"/>
+      <w:tblStyleColBandSize w:val="1"/>
+      <w:tblCellMar>
+        <w:top w:w="100" w:type="dxa"/>
+        <w:left w:w="100" w:type="dxa"/>
+        <w:bottom w:w="100" w:type="dxa"/>
+        <w:right w:w="100" w:type="dxa"/>
+      </w:tblCellMar>
+    </w:tblPr>
+  </w:style>
+  <w:style w:type="table" w:customStyle="1" w:styleId="a2">
+    <w:basedOn w:val="TableNormal"/>
+    <w:tblPr>
+      <w:tblStyleRowBandSize w:val="1"/>
+      <w:tblStyleColBandSize w:val="1"/>
+      <w:tblCellMar>
+        <w:top w:w="100" w:type="dxa"/>
+        <w:left w:w="100" w:type="dxa"/>
+        <w:bottom w:w="100" w:type="dxa"/>
+        <w:right w:w="100" w:type="dxa"/>
+      </w:tblCellMar>
+    </w:tblPr>
+  </w:style>
+  <w:style w:type="table" w:customStyle="1" w:styleId="a3">
+    <w:basedOn w:val="TableNormal"/>
+    <w:tblPr>
+      <w:tblStyleRowBandSize w:val="1"/>
+      <w:tblStyleColBandSize w:val="1"/>
+      <w:tblCellMar>
+        <w:top w:w="100" w:type="dxa"/>
+        <w:left w:w="100" w:type="dxa"/>
+        <w:bottom w:w="100" w:type="dxa"/>
+        <w:right w:w="100" w:type="dxa"/>
+      </w:tblCellMar>
+    </w:tblPr>
+  </w:style>
+  <w:style w:type="paragraph" w:styleId="Ballontekst">
+    <w:name w:val="Balloon Text"/>
+    <w:basedOn w:val="Standaard"/>
+    <w:link w:val="BallontekstChar"/>
+    <w:uiPriority w:val="99"/>
+    <w:semiHidden/>
+    <w:unhideWhenUsed/>
+    <w:rsid w:val="00FE5FC4"/>
+    <w:pPr>
+      <w:spacing w:after="0" w:line="240" w:lineRule="auto"/>
+    </w:pPr>
+    <w:rPr>
+      <w:rFonts w:ascii="Tahoma" w:hAnsi="Tahoma" w:cs="Tahoma"/>
+      <w:sz w:val="16"/>
+      <w:szCs w:val="16"/>
+    </w:rPr>
+  </w:style>
+  <w:style w:type="character" w:customStyle="1" w:styleId="BallontekstChar">
+    <w:name w:val="Ballontekst Char"/>
+    <w:basedOn w:val="Standaardalinea-lettertype"/>
+    <w:link w:val="Ballontekst"/>
+    <w:uiPriority w:val="99"/>
+    <w:semiHidden/>
+    <w:rsid w:val="00FE5FC4"/>
+    <w:rPr>
+      <w:rFonts w:ascii="Tahoma" w:hAnsi="Tahoma" w:cs="Tahoma"/>
+      <w:sz w:val="16"/>
+      <w:szCs w:val="16"/>
+    </w:rPr>
   </w:style>
 </w:styles>
 </file>
